--- a/Docs/06 Testing/UAT问题20191219.docx
+++ b/Docs/06 Testing/UAT问题20191219.docx
@@ -1,6 +1,6 @@
 
 <file path=word/document.xml><?xml version="1.0" encoding="utf-8"?>
-<w:document xmlns:wpc="http://schemas.microsoft.com/office/word/2010/wordprocessingCanvas" xmlns:mc="http://schemas.openxmlformats.org/markup-compatibility/2006" xmlns:o="urn:schemas-microsoft-com:office:office" xmlns:r="http://schemas.openxmlformats.org/officeDocument/2006/relationships" xmlns:m="http://schemas.openxmlformats.org/officeDocument/2006/math" xmlns:v="urn:schemas-microsoft-com:vml" xmlns:wp14="http://schemas.microsoft.com/office/word/2010/wordprocessingDrawing" xmlns:wp="http://schemas.openxmlformats.org/drawingml/2006/wordprocessingDrawing" xmlns:w10="urn:schemas-microsoft-com:office:word" xmlns:w="http://schemas.openxmlformats.org/wordprocessingml/2006/main" xmlns:w14="http://schemas.microsoft.com/office/word/2010/wordml" xmlns:wpg="http://schemas.microsoft.com/office/word/2010/wordprocessingGroup" xmlns:wpi="http://schemas.microsoft.com/office/word/2010/wordprocessingInk" xmlns:wne="http://schemas.microsoft.com/office/word/2006/wordml" xmlns:wps="http://schemas.microsoft.com/office/word/2010/wordprocessingShape" mc:Ignorable="w14 wp14">
+<w:document xmlns:wpc="http://schemas.microsoft.com/office/word/2010/wordprocessingCanvas" xmlns:mc="http://schemas.openxmlformats.org/markup-compatibility/2006" xmlns:o="urn:schemas-microsoft-com:office:office" xmlns:r="http://schemas.openxmlformats.org/officeDocument/2006/relationships" xmlns:m="http://schemas.openxmlformats.org/officeDocument/2006/math" xmlns:v="urn:schemas-microsoft-com:vml" xmlns:wp14="http://schemas.microsoft.com/office/word/2010/wordprocessingDrawing" xmlns:wp="http://schemas.openxmlformats.org/drawingml/2006/wordprocessingDrawing" xmlns:w10="urn:schemas-microsoft-com:office:word" xmlns:w="http://schemas.openxmlformats.org/wordprocessingml/2006/main" xmlns:w14="http://schemas.microsoft.com/office/word/2010/wordml" xmlns:w15="http://schemas.microsoft.com/office/word/2012/wordml" xmlns:wpg="http://schemas.microsoft.com/office/word/2010/wordprocessingGroup" xmlns:wpi="http://schemas.microsoft.com/office/word/2010/wordprocessingInk" xmlns:wne="http://schemas.microsoft.com/office/word/2006/wordml" xmlns:wps="http://schemas.microsoft.com/office/word/2010/wordprocessingShape" mc:Ignorable="w14 w15 wp14">
   <w:body>
     <w:p>
       <w:pPr>
@@ -77,6 +77,24 @@
       <w:r>
         <w:t>注意将原来的名称修改为机种名</w:t>
       </w:r>
+      <w:r>
+        <w:rPr>
+          <w:rFonts w:hint="eastAsia"/>
+        </w:rPr>
+        <w:t xml:space="preserve"> </w:t>
+      </w:r>
+      <w:r>
+        <w:t xml:space="preserve">  (</w:t>
+      </w:r>
+      <w:r>
+        <w:rPr>
+          <w:rFonts w:hint="eastAsia"/>
+        </w:rPr>
+        <w:t>已改</w:t>
+      </w:r>
+      <w:r>
+        <w:t>)</w:t>
+      </w:r>
     </w:p>
     <w:p>
       <w:pPr>
@@ -111,6 +129,24 @@
         </w:rPr>
         <w:t>是否通用、备注</w:t>
       </w:r>
+      <w:r>
+        <w:rPr>
+          <w:rFonts w:hint="eastAsia"/>
+        </w:rPr>
+        <w:t xml:space="preserve"> </w:t>
+      </w:r>
+      <w:r>
+        <w:t>(</w:t>
+      </w:r>
+      <w:r>
+        <w:rPr>
+          <w:rFonts w:hint="eastAsia"/>
+        </w:rPr>
+        <w:t>已改</w:t>
+      </w:r>
+      <w:r>
+        <w:t>)</w:t>
+      </w:r>
     </w:p>
     <w:p>
       <w:r>
@@ -177,6 +213,24 @@
         </w:rPr>
         <w:t>、备注</w:t>
       </w:r>
+      <w:r>
+        <w:rPr>
+          <w:rFonts w:hint="eastAsia"/>
+        </w:rPr>
+        <w:t xml:space="preserve"> </w:t>
+      </w:r>
+      <w:r>
+        <w:t>(</w:t>
+      </w:r>
+      <w:r>
+        <w:rPr>
+          <w:rFonts w:hint="eastAsia"/>
+        </w:rPr>
+        <w:t>已改</w:t>
+      </w:r>
+      <w:r>
+        <w:t>)</w:t>
+      </w:r>
     </w:p>
     <w:p>
       <w:pPr>
@@ -208,6 +262,24 @@
       <w:r>
         <w:t>备注</w:t>
       </w:r>
+      <w:r>
+        <w:rPr>
+          <w:rFonts w:hint="eastAsia"/>
+        </w:rPr>
+        <w:t xml:space="preserve"> </w:t>
+      </w:r>
+      <w:r>
+        <w:t>(</w:t>
+      </w:r>
+      <w:r>
+        <w:rPr>
+          <w:rFonts w:hint="eastAsia"/>
+        </w:rPr>
+        <w:t>已改</w:t>
+      </w:r>
+      <w:r>
+        <w:t>)</w:t>
+      </w:r>
     </w:p>
     <w:p>
       <w:pPr>
@@ -239,6 +311,24 @@
       <w:r>
         <w:t>添加备注搜索</w:t>
       </w:r>
+      <w:r>
+        <w:rPr>
+          <w:rFonts w:hint="eastAsia"/>
+        </w:rPr>
+        <w:t xml:space="preserve">  </w:t>
+      </w:r>
+      <w:r>
+        <w:t>(</w:t>
+      </w:r>
+      <w:r>
+        <w:rPr>
+          <w:rFonts w:hint="eastAsia"/>
+        </w:rPr>
+        <w:t>已改</w:t>
+      </w:r>
+      <w:r>
+        <w:t>)</w:t>
+      </w:r>
     </w:p>
     <w:p>
       <w:pPr>
@@ -270,6 +360,24 @@
       <w:r>
         <w:t>备注搜索条件</w:t>
       </w:r>
+      <w:r>
+        <w:rPr>
+          <w:rFonts w:hint="eastAsia"/>
+        </w:rPr>
+        <w:t xml:space="preserve">  </w:t>
+      </w:r>
+      <w:r>
+        <w:t>(</w:t>
+      </w:r>
+      <w:r>
+        <w:rPr>
+          <w:rFonts w:hint="eastAsia"/>
+        </w:rPr>
+        <w:t>已改</w:t>
+      </w:r>
+      <w:r>
+        <w:t>)</w:t>
+      </w:r>
     </w:p>
     <w:p>
       <w:r>
@@ -284,14 +392,12 @@
         </w:rPr>
         <w:t xml:space="preserve"> </w:t>
       </w:r>
-      <w:proofErr w:type="gramStart"/>
       <w:r>
         <w:rPr>
           <w:rFonts w:hint="eastAsia"/>
         </w:rPr>
         <w:t>治工具</w:t>
       </w:r>
-      <w:proofErr w:type="gramEnd"/>
       <w:r>
         <w:rPr>
           <w:rFonts w:hint="eastAsia"/>
@@ -314,21 +420,7 @@
         <w:rPr>
           <w:rFonts w:hint="eastAsia"/>
         </w:rPr>
-        <w:t>关系表导入，无治工具则插入</w:t>
-      </w:r>
-      <w:proofErr w:type="gramStart"/>
-      <w:r>
-        <w:rPr>
-          <w:rFonts w:hint="eastAsia"/>
-        </w:rPr>
-        <w:t>治工具</w:t>
-      </w:r>
-      <w:proofErr w:type="gramEnd"/>
-      <w:r>
-        <w:rPr>
-          <w:rFonts w:hint="eastAsia"/>
-        </w:rPr>
-        <w:t>并新增与机种的关系</w:t>
+        <w:t>关系表导入，无治工具则插入治工具并新增与机种的关系</w:t>
       </w:r>
     </w:p>
     <w:p>
@@ -352,6 +444,24 @@
       <w:r>
         <w:t>添加备注搜索</w:t>
       </w:r>
+      <w:r>
+        <w:rPr>
+          <w:rFonts w:hint="eastAsia"/>
+        </w:rPr>
+        <w:t xml:space="preserve"> </w:t>
+      </w:r>
+      <w:r>
+        <w:t>(</w:t>
+      </w:r>
+      <w:r>
+        <w:rPr>
+          <w:rFonts w:hint="eastAsia"/>
+        </w:rPr>
+        <w:t>已改</w:t>
+      </w:r>
+      <w:r>
+        <w:t>)</w:t>
+      </w:r>
     </w:p>
     <w:p>
       <w:r>
@@ -417,6 +527,24 @@
       </w:r>
       <w:r>
         <w:t>添加备注搜索</w:t>
+      </w:r>
+      <w:r>
+        <w:rPr>
+          <w:rFonts w:hint="eastAsia"/>
+        </w:rPr>
+        <w:t xml:space="preserve">  </w:t>
+      </w:r>
+      <w:r>
+        <w:t>(</w:t>
+      </w:r>
+      <w:r>
+        <w:rPr>
+          <w:rFonts w:hint="eastAsia"/>
+        </w:rPr>
+        <w:t>已改</w:t>
+      </w:r>
+      <w:r>
+        <w:t>)</w:t>
       </w:r>
     </w:p>
     <w:p>
@@ -441,6 +569,24 @@
       <w:r>
         <w:t>添加备注搜索</w:t>
       </w:r>
+      <w:r>
+        <w:rPr>
+          <w:rFonts w:hint="eastAsia"/>
+        </w:rPr>
+        <w:t xml:space="preserve">  </w:t>
+      </w:r>
+      <w:r>
+        <w:t>(</w:t>
+      </w:r>
+      <w:r>
+        <w:rPr>
+          <w:rFonts w:hint="eastAsia"/>
+        </w:rPr>
+        <w:t>已改</w:t>
+      </w:r>
+      <w:r>
+        <w:t>)</w:t>
+      </w:r>
     </w:p>
     <w:p>
       <w:r>
@@ -477,15 +623,7 @@
         <w:tab/>
       </w:r>
       <w:r>
-        <w:t>菜单</w:t>
-      </w:r>
-      <w:proofErr w:type="gramStart"/>
-      <w:r>
-        <w:t>名修改</w:t>
-      </w:r>
-      <w:proofErr w:type="gramEnd"/>
-      <w:r>
-        <w:t>为</w:t>
+        <w:t>菜单名修改为</w:t>
       </w:r>
       <w:r>
         <w:rPr>
@@ -727,13 +865,8 @@
         <w:t>，</w:t>
       </w:r>
       <w:r>
-        <w:t>后端</w:t>
-      </w:r>
-      <w:proofErr w:type="gramStart"/>
-      <w:r>
-        <w:t>只存值</w:t>
-      </w:r>
-      <w:proofErr w:type="gramEnd"/>
+        <w:t>后端只存值</w:t>
+      </w:r>
       <w:r>
         <w:rPr>
           <w:rFonts w:hint="eastAsia"/>
@@ -880,15 +1013,7 @@
         <w:t>Tool</w:t>
       </w:r>
       <w:r>
-        <w:t>行</w:t>
-      </w:r>
-      <w:proofErr w:type="gramStart"/>
-      <w:r>
-        <w:t>应只能</w:t>
-      </w:r>
-      <w:proofErr w:type="gramEnd"/>
-      <w:r>
-        <w:t>输入</w:t>
+        <w:t>行应只能输入</w:t>
       </w:r>
       <w:r>
         <w:t>CSMRTFL</w:t>
@@ -1173,21 +1298,7 @@
         <w:rPr>
           <w:rFonts w:hint="eastAsia"/>
         </w:rPr>
-        <w:t>常用手顺组合插入的只能</w:t>
-      </w:r>
-      <w:proofErr w:type="gramStart"/>
-      <w:r>
-        <w:rPr>
-          <w:rFonts w:hint="eastAsia"/>
-        </w:rPr>
-        <w:t>插入第</w:t>
-      </w:r>
-      <w:proofErr w:type="gramEnd"/>
-      <w:r>
-        <w:rPr>
-          <w:rFonts w:hint="eastAsia"/>
-        </w:rPr>
-        <w:t>一行，需指针在哪则插入到哪里</w:t>
+        <w:t>常用手顺组合插入的只能插入第一行，需指针在哪则插入到哪里</w:t>
       </w:r>
     </w:p>
     <w:p>
@@ -1198,7 +1309,6 @@
       <w:r>
         <w:t>快捷保存快捷键</w:t>
       </w:r>
-      <w:proofErr w:type="spellStart"/>
       <w:r>
         <w:t>ctrl</w:t>
       </w:r>
@@ -1209,162 +1319,528 @@
         <w:t>+</w:t>
       </w:r>
       <w:r>
-        <w:t>s</w:t>
-      </w:r>
-      <w:proofErr w:type="spellEnd"/>
-      <w:r>
+        <w:t xml:space="preserve">s </w:t>
+      </w:r>
+      <w:r>
+        <w:t>以及自动保存功能</w:t>
+      </w:r>
+    </w:p>
+    <w:p>
+      <w:r>
+        <w:tab/>
+      </w:r>
+      <w:r>
+        <w:rPr>
+          <w:rFonts w:hint="eastAsia"/>
+          <w:color w:val="FF0000"/>
+        </w:rPr>
+        <w:t>最后的</w:t>
+      </w:r>
+      <w:r>
+        <w:rPr>
+          <w:rFonts w:hint="eastAsia"/>
+          <w:color w:val="FF0000"/>
+        </w:rPr>
+        <w:t>A</w:t>
+      </w:r>
+      <w:r>
+        <w:rPr>
+          <w:rFonts w:hint="eastAsia"/>
+          <w:color w:val="FF0000"/>
+        </w:rPr>
+        <w:t>和频度栏</w:t>
+      </w:r>
+      <w:r>
+        <w:rPr>
+          <w:rFonts w:hint="eastAsia"/>
+          <w:color w:val="FF0000"/>
+        </w:rPr>
         <w:t xml:space="preserve"> </w:t>
       </w:r>
       <w:r>
-        <w:t>以及自动保存功能</w:t>
-      </w:r>
-    </w:p>
-    <w:p>
-      <w:r>
-        <w:tab/>
-      </w:r>
-      <w:r>
-        <w:rPr>
-          <w:rFonts w:hint="eastAsia"/>
-          <w:color w:val="FF0000"/>
-        </w:rPr>
-        <w:t>最后的</w:t>
-      </w:r>
-      <w:r>
-        <w:rPr>
-          <w:rFonts w:hint="eastAsia"/>
-          <w:color w:val="FF0000"/>
-        </w:rPr>
-        <w:t>A</w:t>
-      </w:r>
-      <w:r>
-        <w:rPr>
-          <w:rFonts w:hint="eastAsia"/>
-          <w:color w:val="FF0000"/>
-        </w:rPr>
-        <w:t>和频度栏</w:t>
-      </w:r>
-      <w:r>
-        <w:rPr>
-          <w:rFonts w:hint="eastAsia"/>
-          <w:color w:val="FF0000"/>
+        <w:rPr>
+          <w:rFonts w:hint="eastAsia"/>
+          <w:color w:val="FF0000"/>
+        </w:rPr>
+        <w:t>支持公式计算，简单的加减乘除，即输入公式，离开编辑后，自动将公式替换</w:t>
+      </w:r>
+      <w:r>
+        <w:rPr>
+          <w:rFonts w:hint="eastAsia"/>
+          <w:color w:val="FF0000"/>
+        </w:rPr>
+        <w:t>（待确认）</w:t>
+      </w:r>
+    </w:p>
+    <w:p>
+      <w:r>
+        <w:tab/>
+      </w:r>
+      <w:r>
+        <w:rPr>
+          <w:rFonts w:hint="eastAsia"/>
+        </w:rPr>
+        <w:t>workMethod</w:t>
+      </w:r>
+      <w:r>
+        <w:rPr>
+          <w:rFonts w:hint="eastAsia"/>
+        </w:rPr>
+        <w:t>列在输入</w:t>
+      </w:r>
+      <w:r>
+        <w:rPr>
+          <w:rFonts w:hint="eastAsia"/>
+        </w:rPr>
+        <w:t>ABP</w:t>
+      </w:r>
+      <w:r>
+        <w:t>等字母时不做</w:t>
+      </w:r>
+      <w:r>
+        <w:rPr>
+          <w:rFonts w:hint="eastAsia"/>
+        </w:rPr>
+        <w:t>跳转，只在后面的指标值使用字母快捷跳转</w:t>
+      </w:r>
+    </w:p>
+    <w:p>
+      <w:r>
+        <w:tab/>
+      </w:r>
+      <w:r>
+        <w:rPr>
+          <w:rFonts w:hint="eastAsia"/>
+        </w:rPr>
+        <w:t>点击</w:t>
+      </w:r>
+      <w:r>
+        <w:rPr>
+          <w:rFonts w:hint="eastAsia"/>
+        </w:rPr>
+        <w:t>dele</w:t>
+      </w:r>
+      <w:r>
+        <w:rPr>
+          <w:rFonts w:hint="eastAsia"/>
+        </w:rPr>
+        <w:t>删除一行，删除光标不见了，需要重新使用鼠标点击分析表才能继续删除，需实现点击删除，光标仍在当前行</w:t>
+      </w:r>
+    </w:p>
+    <w:p>
+      <w:r>
+        <w:tab/>
+      </w:r>
+      <w:r>
+        <w:t>分析表列表提供删除</w:t>
+      </w:r>
+      <w:r>
+        <w:rPr>
+          <w:rFonts w:hint="eastAsia"/>
+        </w:rPr>
+        <w:t>功能</w:t>
+      </w:r>
+    </w:p>
+    <w:p>
+      <w:r>
+        <w:tab/>
+      </w:r>
+      <w:r>
+        <w:t>分析表选择一部分数据</w:t>
+      </w:r>
+      <w:r>
+        <w:rPr>
+          <w:rFonts w:hint="eastAsia"/>
+        </w:rPr>
+        <w:t>，</w:t>
+      </w:r>
+      <w:r>
+        <w:t>可以批量删除</w:t>
+      </w:r>
+    </w:p>
+    <w:p>
+      <w:pPr>
+        <w:rPr>
+          <w:color w:val="FF0000"/>
+        </w:rPr>
+      </w:pPr>
+      <w:r>
+        <w:tab/>
+      </w:r>
+      <w:r>
+        <w:rPr>
+          <w:rFonts w:hint="eastAsia"/>
+        </w:rPr>
+        <w:t>分析表可以批量生成报表</w:t>
+      </w:r>
+      <w:r>
+        <w:rPr>
+          <w:rFonts w:hint="eastAsia"/>
+        </w:rPr>
+        <w:t>，批量复制</w:t>
+      </w:r>
+    </w:p>
+    <w:p>
+      <w:r>
+        <w:tab/>
+      </w:r>
+      <w:r>
+        <w:rPr>
+          <w:rFonts w:hint="eastAsia"/>
+        </w:rPr>
+        <w:t>分析表</w:t>
+      </w:r>
+      <w:r>
+        <w:rPr>
+          <w:rFonts w:hint="eastAsia"/>
+        </w:rPr>
+        <w:t xml:space="preserve"> key </w:t>
+      </w:r>
+      <w:r>
+        <w:rPr>
+          <w:rFonts w:hint="eastAsia"/>
+        </w:rPr>
+        <w:t>查询的时候不区分大小写</w:t>
+      </w:r>
+    </w:p>
+    <w:p>
+      <w:r>
+        <w:tab/>
+      </w:r>
+      <w:r>
+        <w:rPr>
+          <w:rFonts w:hint="eastAsia"/>
+        </w:rPr>
+        <w:t>分析表在菜单栏提供树形结构：控制中心</w:t>
+      </w:r>
+      <w:r>
+        <w:rPr>
+          <w:rFonts w:hint="eastAsia"/>
+        </w:rPr>
+        <w:t xml:space="preserve"> -&gt; </w:t>
+      </w:r>
+      <w:r>
+        <w:rPr>
+          <w:rFonts w:hint="eastAsia"/>
+        </w:rPr>
+        <w:t>部门</w:t>
+      </w:r>
+      <w:r>
+        <w:rPr>
+          <w:rFonts w:hint="eastAsia"/>
+        </w:rPr>
+        <w:t xml:space="preserve"> -&gt;  LST/ST -&gt; </w:t>
+      </w:r>
+      <w:r>
+        <w:rPr>
+          <w:rFonts w:hint="eastAsia"/>
+        </w:rPr>
+        <w:t>机种系列</w:t>
+      </w:r>
+      <w:r>
+        <w:rPr>
+          <w:rFonts w:hint="eastAsia"/>
+        </w:rPr>
+        <w:t xml:space="preserve"> -&gt; </w:t>
+      </w:r>
+      <w:r>
+        <w:rPr>
+          <w:rFonts w:hint="eastAsia"/>
+        </w:rPr>
+        <w:t>机种</w:t>
+      </w:r>
+    </w:p>
+    <w:p>
+      <w:r>
+        <w:tab/>
+      </w:r>
+      <w:r>
+        <w:rPr>
+          <w:rFonts w:hint="eastAsia"/>
+        </w:rPr>
+        <w:t xml:space="preserve">Ctrl+"-" </w:t>
+      </w:r>
+      <w:r>
+        <w:rPr>
+          <w:rFonts w:hint="eastAsia"/>
+        </w:rPr>
+        <w:t>删除一行</w:t>
+      </w:r>
+    </w:p>
+    <w:p>
+      <w:r>
+        <w:tab/>
+      </w:r>
+      <w:r>
+        <w:rPr>
+          <w:rFonts w:hint="eastAsia"/>
+        </w:rPr>
+        <w:t xml:space="preserve">Ctrl+"+" </w:t>
+      </w:r>
+      <w:r>
+        <w:rPr>
+          <w:rFonts w:hint="eastAsia"/>
+        </w:rPr>
+        <w:t>增加一行</w:t>
+      </w:r>
+    </w:p>
+    <w:p>
+      <w:pPr>
+        <w:ind w:firstLine="420"/>
+        <w:rPr>
+          <w:color w:val="FF0000"/>
+        </w:rPr>
+      </w:pPr>
+      <w:r>
+        <w:rPr>
+          <w:color w:val="FF0000"/>
+        </w:rPr>
+        <w:t>整行复制</w:t>
+      </w:r>
+      <w:r>
+        <w:rPr>
+          <w:color w:val="FF0000"/>
+        </w:rPr>
+        <w:t>excel</w:t>
+      </w:r>
+      <w:r>
+        <w:rPr>
+          <w:color w:val="FF0000"/>
+        </w:rPr>
+        <w:t>中的数据不能粘贴到系统中</w:t>
+      </w:r>
+      <w:r>
+        <w:rPr>
+          <w:color w:val="FF0000"/>
+        </w:rPr>
+        <w:t>（</w:t>
+      </w:r>
+      <w:r>
+        <w:rPr>
+          <w:rFonts w:hint="eastAsia"/>
+          <w:color w:val="FF0000"/>
+        </w:rPr>
+        <w:t>待确定</w:t>
+      </w:r>
+      <w:r>
+        <w:rPr>
+          <w:color w:val="FF0000"/>
+        </w:rPr>
+        <w:t>）</w:t>
+      </w:r>
+    </w:p>
+    <w:p>
+      <w:pPr>
+        <w:ind w:firstLine="420"/>
+      </w:pPr>
+      <w:r>
+        <w:t>使用方向键不能移动到</w:t>
+      </w:r>
+      <w:r>
+        <w:t>No</w:t>
+      </w:r>
+      <w:r>
+        <w:t>列</w:t>
+      </w:r>
+    </w:p>
+    <w:p>
+      <w:pPr>
+        <w:ind w:firstLine="420"/>
+      </w:pPr>
+      <w:r>
+        <w:rPr>
+          <w:rFonts w:hint="eastAsia"/>
+        </w:rPr>
+        <w:t>返回有时出问题，不能返回</w:t>
+      </w:r>
+    </w:p>
+    <w:p>
+      <w:pPr>
+        <w:ind w:firstLine="420"/>
+        <w:rPr>
+          <w:color w:val="FF0000"/>
+        </w:rPr>
+      </w:pPr>
+      <w:r>
+        <w:rPr>
+          <w:color w:val="FF0000"/>
+        </w:rPr>
+        <w:t>录入界面播放的视频要完整显示</w:t>
+      </w:r>
+      <w:r>
+        <w:rPr>
+          <w:rFonts w:hint="eastAsia"/>
+          <w:color w:val="FF0000"/>
+        </w:rPr>
+        <w:t>，</w:t>
+      </w:r>
+      <w:r>
+        <w:rPr>
+          <w:color w:val="FF0000"/>
+        </w:rPr>
+        <w:t>不能被分析表遮挡</w:t>
+      </w:r>
+    </w:p>
+    <w:p>
+      <w:pPr>
+        <w:ind w:firstLine="420"/>
+      </w:pPr>
+      <w:r>
+        <w:t>治工具</w:t>
+      </w:r>
+      <w:r>
+        <w:rPr>
+          <w:rFonts w:hint="eastAsia"/>
+        </w:rPr>
+        <w:t>，</w:t>
+      </w:r>
+      <w:r>
+        <w:t>部件联想出的结果</w:t>
+      </w:r>
+      <w:r>
+        <w:rPr>
+          <w:rFonts w:hint="eastAsia"/>
+        </w:rPr>
+        <w:t>，</w:t>
+      </w:r>
+      <w:r>
+        <w:t>换行问题</w:t>
+      </w:r>
+      <w:r>
+        <w:rPr>
+          <w:rFonts w:hint="eastAsia"/>
+        </w:rPr>
+        <w:t>，</w:t>
+      </w:r>
+      <w:r>
+        <w:t>以及遮挡问题</w:t>
+      </w:r>
+    </w:p>
+    <w:p>
+      <w:pPr>
+        <w:ind w:firstLine="420"/>
+      </w:pPr>
+      <w:r>
+        <w:t>workMethod</w:t>
+      </w:r>
+      <w:r>
+        <w:t>第一个就输入</w:t>
+      </w:r>
+      <w:r>
+        <w:rPr>
+          <w:rFonts w:hint="eastAsia"/>
+        </w:rPr>
+        <w:t>[</w:t>
+      </w:r>
+      <w:r>
+        <w:t>]</w:t>
+      </w:r>
+      <w:r>
+        <w:rPr>
+          <w:rFonts w:hint="eastAsia"/>
+        </w:rPr>
+        <w:t>，没有</w:t>
+      </w:r>
+      <w:r>
+        <w:rPr>
+          <w:rFonts w:hint="eastAsia"/>
+        </w:rPr>
+        <w:t>进行默认联想部件</w:t>
+      </w:r>
+    </w:p>
+    <w:p>
+      <w:pPr>
+        <w:ind w:firstLine="420"/>
+        <w:rPr>
+          <w:color w:val="FF0000"/>
+        </w:rPr>
+      </w:pPr>
+      <w:r>
+        <w:rPr>
+          <w:color w:val="FF0000"/>
+        </w:rPr>
+        <w:t>频率漏填需要标红</w:t>
+      </w:r>
+    </w:p>
+    <w:p>
+      <w:pPr>
+        <w:pStyle w:val="2"/>
+      </w:pPr>
+      <w:r>
+        <w:rPr>
+          <w:rFonts w:hint="eastAsia"/>
+        </w:rPr>
+        <w:t>用户管理：</w:t>
+      </w:r>
+    </w:p>
+    <w:p>
+      <w:r>
+        <w:tab/>
+      </w:r>
+      <w:r>
+        <w:t>手机号修改为座机号</w:t>
+      </w:r>
+    </w:p>
+    <w:p/>
+    <w:p>
+      <w:pPr>
+        <w:rPr>
+          <w:color w:val="FF0000"/>
+        </w:rPr>
+      </w:pPr>
+      <w:r>
+        <w:rPr>
+          <w:color w:val="FF0000"/>
+        </w:rPr>
+        <w:tab/>
+      </w:r>
+    </w:p>
+    <w:p>
+      <w:pPr>
+        <w:pStyle w:val="2"/>
+      </w:pPr>
+      <w:r>
+        <w:t>整个系统</w:t>
+      </w:r>
+      <w:r>
+        <w:rPr>
+          <w:rFonts w:hint="eastAsia"/>
+        </w:rPr>
+        <w:t>：</w:t>
+      </w:r>
+    </w:p>
+    <w:p>
+      <w:pPr>
+        <w:ind w:firstLine="420"/>
+      </w:pPr>
+      <w:r>
+        <w:rPr>
+          <w:rFonts w:hint="eastAsia"/>
+        </w:rPr>
+        <w:t>部分编辑、详情页面较长，</w:t>
+      </w:r>
+      <w:r>
+        <w:t>前端右上角或者左上角添加一个返回</w:t>
+      </w:r>
+      <w:r>
+        <w:rPr>
+          <w:rFonts w:hint="eastAsia"/>
         </w:rPr>
         <w:t xml:space="preserve"> </w:t>
       </w:r>
       <w:r>
         <w:rPr>
           <w:rFonts w:hint="eastAsia"/>
-          <w:color w:val="FF0000"/>
-        </w:rPr>
-        <w:t>支持公式计算，简单的加减乘除，即输入公式，离开编辑后，自动将公式替换</w:t>
-      </w:r>
-      <w:r>
-        <w:rPr>
-          <w:rFonts w:hint="eastAsia"/>
-          <w:color w:val="FF0000"/>
-        </w:rPr>
-        <w:t>（待确认）</w:t>
-      </w:r>
-    </w:p>
-    <w:p>
-      <w:r>
-        <w:tab/>
-      </w:r>
-      <w:proofErr w:type="spellStart"/>
-      <w:r>
-        <w:rPr>
-          <w:rFonts w:hint="eastAsia"/>
-        </w:rPr>
-        <w:t>workMethod</w:t>
-      </w:r>
-      <w:proofErr w:type="spellEnd"/>
-      <w:r>
-        <w:rPr>
-          <w:rFonts w:hint="eastAsia"/>
-        </w:rPr>
-        <w:t>列在输入</w:t>
-      </w:r>
-      <w:r>
-        <w:rPr>
-          <w:rFonts w:hint="eastAsia"/>
-        </w:rPr>
-        <w:t>ABP</w:t>
-      </w:r>
-      <w:r>
-        <w:t>等字母时不做</w:t>
-      </w:r>
-      <w:r>
-        <w:rPr>
-          <w:rFonts w:hint="eastAsia"/>
-        </w:rPr>
-        <w:t>跳转，只在后面的指标值使用字母快捷跳转</w:t>
-      </w:r>
-    </w:p>
-    <w:p>
-      <w:r>
-        <w:tab/>
-      </w:r>
-      <w:r>
-        <w:rPr>
-          <w:rFonts w:hint="eastAsia"/>
-        </w:rPr>
-        <w:t>点击</w:t>
-      </w:r>
-      <w:r>
-        <w:rPr>
-          <w:rFonts w:hint="eastAsia"/>
-        </w:rPr>
-        <w:t>dele</w:t>
-      </w:r>
-      <w:r>
-        <w:rPr>
-          <w:rFonts w:hint="eastAsia"/>
-        </w:rPr>
-        <w:t>删除一行，删除光标不见了，需要重新使用鼠标点击分析</w:t>
-      </w:r>
-      <w:proofErr w:type="gramStart"/>
-      <w:r>
-        <w:rPr>
-          <w:rFonts w:hint="eastAsia"/>
-        </w:rPr>
-        <w:t>表才能</w:t>
-      </w:r>
-      <w:proofErr w:type="gramEnd"/>
-      <w:r>
-        <w:rPr>
-          <w:rFonts w:hint="eastAsia"/>
-        </w:rPr>
-        <w:t>继续删除，需实现点击删除，光标仍在当前行</w:t>
-      </w:r>
-    </w:p>
-    <w:p>
-      <w:r>
-        <w:tab/>
-      </w:r>
-      <w:r>
-        <w:t>分析表列表提供删除</w:t>
-      </w:r>
-      <w:r>
-        <w:rPr>
-          <w:rFonts w:hint="eastAsia"/>
-        </w:rPr>
-        <w:t>功能</w:t>
-      </w:r>
-    </w:p>
-    <w:p>
-      <w:r>
-        <w:tab/>
-      </w:r>
-      <w:r>
-        <w:t>分析</w:t>
-      </w:r>
-      <w:proofErr w:type="gramStart"/>
-      <w:r>
-        <w:t>表选择</w:t>
-      </w:r>
-      <w:proofErr w:type="gramEnd"/>
-      <w:r>
-        <w:t>一部分数据</w:t>
+        </w:rPr>
+        <w:t>按钮</w:t>
+      </w:r>
+    </w:p>
+    <w:p>
+      <w:pPr>
+        <w:ind w:firstLine="420"/>
+      </w:pPr>
+      <w:r>
+        <w:t>搜索返回结果时</w:t>
       </w:r>
       <w:r>
         <w:rPr>
@@ -1373,192 +1849,134 @@
         <w:t>，</w:t>
       </w:r>
       <w:r>
-        <w:t>可以批量删除</w:t>
-      </w:r>
-    </w:p>
-    <w:p>
-      <w:pPr>
-        <w:rPr>
-          <w:color w:val="FF0000"/>
-        </w:rPr>
-      </w:pPr>
-      <w:r>
-        <w:tab/>
-      </w:r>
-      <w:r>
-        <w:rPr>
-          <w:rFonts w:hint="eastAsia"/>
-        </w:rPr>
-        <w:t>分析表可以批量生成报表</w:t>
-      </w:r>
-      <w:r>
-        <w:rPr>
-          <w:rFonts w:hint="eastAsia"/>
-        </w:rPr>
-        <w:t>，批量复制</w:t>
-      </w:r>
-    </w:p>
-    <w:p>
-      <w:r>
-        <w:tab/>
-      </w:r>
-      <w:r>
-        <w:rPr>
-          <w:rFonts w:hint="eastAsia"/>
-        </w:rPr>
-        <w:t>分析表</w:t>
-      </w:r>
-      <w:r>
-        <w:rPr>
-          <w:rFonts w:hint="eastAsia"/>
-        </w:rPr>
-        <w:t xml:space="preserve"> key </w:t>
-      </w:r>
-      <w:r>
-        <w:rPr>
-          <w:rFonts w:hint="eastAsia"/>
-        </w:rPr>
-        <w:t>查询的时候不区分大小写</w:t>
-      </w:r>
-    </w:p>
-    <w:p>
-      <w:r>
-        <w:tab/>
-      </w:r>
-      <w:r>
-        <w:rPr>
-          <w:rFonts w:hint="eastAsia"/>
-        </w:rPr>
-        <w:t>分析表在菜单</w:t>
-      </w:r>
-      <w:proofErr w:type="gramStart"/>
-      <w:r>
-        <w:rPr>
-          <w:rFonts w:hint="eastAsia"/>
-        </w:rPr>
-        <w:t>栏提供</w:t>
-      </w:r>
-      <w:proofErr w:type="gramEnd"/>
-      <w:r>
-        <w:rPr>
-          <w:rFonts w:hint="eastAsia"/>
-        </w:rPr>
-        <w:t>树形结构：控制中心</w:t>
-      </w:r>
-      <w:r>
-        <w:rPr>
-          <w:rFonts w:hint="eastAsia"/>
-        </w:rPr>
-        <w:t xml:space="preserve"> -&gt; </w:t>
-      </w:r>
-      <w:r>
-        <w:rPr>
-          <w:rFonts w:hint="eastAsia"/>
-        </w:rPr>
-        <w:t>部门</w:t>
-      </w:r>
-      <w:r>
-        <w:rPr>
-          <w:rFonts w:hint="eastAsia"/>
-        </w:rPr>
-        <w:t xml:space="preserve"> -&gt;  LST/ST -&gt; </w:t>
-      </w:r>
-      <w:r>
-        <w:rPr>
-          <w:rFonts w:hint="eastAsia"/>
-        </w:rPr>
-        <w:t>机种系列</w:t>
-      </w:r>
-      <w:r>
-        <w:rPr>
-          <w:rFonts w:hint="eastAsia"/>
-        </w:rPr>
-        <w:t xml:space="preserve"> -&gt; </w:t>
-      </w:r>
-      <w:r>
-        <w:rPr>
-          <w:rFonts w:hint="eastAsia"/>
-        </w:rPr>
-        <w:t>机种</w:t>
-      </w:r>
-    </w:p>
-    <w:p>
-      <w:r>
-        <w:tab/>
-      </w:r>
-      <w:r>
-        <w:rPr>
-          <w:rFonts w:hint="eastAsia"/>
-        </w:rPr>
-        <w:t xml:space="preserve">Ctrl+"-" </w:t>
-      </w:r>
-      <w:r>
-        <w:rPr>
-          <w:rFonts w:hint="eastAsia"/>
-        </w:rPr>
-        <w:t>删除一行</w:t>
-      </w:r>
-    </w:p>
-    <w:p>
-      <w:r>
-        <w:tab/>
-      </w:r>
-      <w:r>
-        <w:rPr>
-          <w:rFonts w:hint="eastAsia"/>
-        </w:rPr>
-        <w:t xml:space="preserve">Ctrl+"+" </w:t>
-      </w:r>
-      <w:r>
-        <w:rPr>
-          <w:rFonts w:hint="eastAsia"/>
-        </w:rPr>
-        <w:t>增加一行</w:t>
+        <w:t>按照最匹配的顺序排列</w:t>
       </w:r>
     </w:p>
     <w:p>
       <w:pPr>
         <w:ind w:firstLine="420"/>
-        <w:rPr>
-          <w:color w:val="FF0000"/>
-        </w:rPr>
-      </w:pPr>
-      <w:r>
-        <w:rPr>
-          <w:color w:val="FF0000"/>
-        </w:rPr>
-        <w:t>整行复制</w:t>
-      </w:r>
-      <w:r>
-        <w:rPr>
-          <w:color w:val="FF0000"/>
-        </w:rPr>
-        <w:t>excel</w:t>
-      </w:r>
-      <w:r>
-        <w:rPr>
-          <w:color w:val="FF0000"/>
-        </w:rPr>
-        <w:t>中的数据不能粘贴到系统中</w:t>
-      </w:r>
-      <w:r>
-        <w:rPr>
-          <w:color w:val="FF0000"/>
+      </w:pPr>
+      <w:r>
+        <w:rPr>
+          <w:rFonts w:hint="eastAsia"/>
+        </w:rPr>
+        <w:t>记录账户密码</w:t>
+      </w:r>
+    </w:p>
+    <w:p>
+      <w:pPr>
+        <w:ind w:firstLine="420"/>
+      </w:pPr>
+      <w:r>
+        <w:t>系统无刷新功能</w:t>
+      </w:r>
+      <w:r>
+        <w:rPr>
+          <w:rFonts w:hint="eastAsia"/>
+        </w:rPr>
+        <w:t>，</w:t>
+      </w:r>
+      <w:r>
+        <w:t>F5</w:t>
+      </w:r>
+      <w:r>
+        <w:t>或者在界面添加一个刷新按钮</w:t>
+      </w:r>
+    </w:p>
+    <w:p>
+      <w:pPr>
+        <w:ind w:firstLine="420"/>
+      </w:pPr>
+      <w:r>
+        <w:rPr>
+          <w:color w:val="FF0000"/>
+        </w:rPr>
+        <w:t>系统首页修改为</w:t>
+      </w:r>
+      <w:r>
+        <w:rPr>
+          <w:rFonts w:hint="eastAsia"/>
+          <w:color w:val="FF0000"/>
+        </w:rPr>
+        <w:t>：展示菜单模块、背景图，点击某个模块之后，界面修改为导航栏</w:t>
+      </w:r>
+      <w:r>
+        <w:rPr>
+          <w:rFonts w:hint="eastAsia"/>
+          <w:color w:val="FF0000"/>
+        </w:rPr>
+        <w:t>+</w:t>
+      </w:r>
+      <w:r>
+        <w:rPr>
+          <w:rFonts w:hint="eastAsia"/>
+          <w:color w:val="FF0000"/>
+        </w:rPr>
+        <w:t>页面内容，类似于磁铁图，显示导航栏的几大块功能，点击某个模块后跳转到相对应模块的首个页面，例如点击</w:t>
+      </w:r>
+      <w:r>
+        <w:rPr>
+          <w:rFonts w:hint="eastAsia"/>
+          <w:color w:val="FF0000"/>
+        </w:rPr>
+        <w:t>masterData</w:t>
+      </w:r>
+      <w:r>
+        <w:rPr>
+          <w:rFonts w:hint="eastAsia"/>
+          <w:color w:val="FF0000"/>
+        </w:rPr>
+        <w:t>磁铁图跳转到机种系列</w:t>
+      </w:r>
+    </w:p>
+    <w:p>
+      <w:pPr>
+        <w:ind w:firstLine="420"/>
+        <w:rPr>
+          <w:color w:val="FF0000"/>
+        </w:rPr>
+      </w:pPr>
+      <w:r>
+        <w:rPr>
+          <w:rFonts w:hint="eastAsia"/>
+          <w:color w:val="FF0000"/>
+        </w:rPr>
+        <w:t>多语言版本（日文）</w:t>
+      </w:r>
+    </w:p>
+    <w:p>
+      <w:pPr>
+        <w:ind w:firstLine="420"/>
+      </w:pPr>
+      <w:r>
+        <w:rPr>
+          <w:rFonts w:hint="eastAsia"/>
+        </w:rPr>
+        <w:t>左边的菜单栏需明亮一点，对比明显，字体变大，粗。</w:t>
+      </w:r>
+      <w:r>
+        <w:rPr>
+          <w:rFonts w:hint="eastAsia"/>
+        </w:rPr>
+        <w:t xml:space="preserve"> </w:t>
+      </w:r>
+      <w:r>
+        <w:rPr>
+          <w:rFonts w:hint="eastAsia"/>
         </w:rPr>
         <w:t>（</w:t>
       </w:r>
       <w:r>
         <w:rPr>
           <w:rFonts w:hint="eastAsia"/>
-          <w:color w:val="FF0000"/>
-        </w:rPr>
-        <w:t>待确定</w:t>
-      </w:r>
-      <w:r>
-        <w:rPr>
-          <w:color w:val="FF0000"/>
-        </w:rPr>
-        <w:t>）</w:t>
+        </w:rPr>
+        <w:t>UI</w:t>
+      </w:r>
+      <w:r>
+        <w:rPr>
+          <w:rFonts w:hint="eastAsia"/>
+        </w:rPr>
+        <w:t>给几个对比图看看）</w:t>
       </w:r>
     </w:p>
     <w:p>
@@ -1566,217 +1984,46 @@
         <w:ind w:firstLine="420"/>
       </w:pPr>
       <w:r>
-        <w:t>使用方向键不能移动到</w:t>
-      </w:r>
-      <w:r>
-        <w:t>No</w:t>
-      </w:r>
-      <w:r>
-        <w:t>列</w:t>
-      </w:r>
-    </w:p>
-    <w:p>
-      <w:pPr>
-        <w:ind w:firstLine="420"/>
-      </w:pPr>
-      <w:r>
-        <w:rPr>
-          <w:rFonts w:hint="eastAsia"/>
-        </w:rPr>
-        <w:t>返回有时出问题，不能返回</w:t>
-      </w:r>
-    </w:p>
-    <w:p>
-      <w:pPr>
-        <w:ind w:firstLine="420"/>
-        <w:rPr>
-          <w:color w:val="FF0000"/>
-        </w:rPr>
-      </w:pPr>
-      <w:r>
-        <w:rPr>
-          <w:color w:val="FF0000"/>
-        </w:rPr>
-        <w:t>录入界面播放的视频要完整显示</w:t>
-      </w:r>
-      <w:r>
-        <w:rPr>
-          <w:rFonts w:hint="eastAsia"/>
-          <w:color w:val="FF0000"/>
-        </w:rPr>
-        <w:t>，</w:t>
-      </w:r>
-      <w:r>
-        <w:rPr>
-          <w:color w:val="FF0000"/>
-        </w:rPr>
-        <w:t>不能被分析表遮挡</w:t>
-      </w:r>
-    </w:p>
-    <w:p>
-      <w:pPr>
-        <w:ind w:firstLine="420"/>
-      </w:pPr>
-      <w:r>
-        <w:t>治工具</w:t>
-      </w:r>
-      <w:r>
-        <w:rPr>
-          <w:rFonts w:hint="eastAsia"/>
-        </w:rPr>
-        <w:t>，</w:t>
-      </w:r>
-      <w:r>
-        <w:t>部件联想出的结果</w:t>
-      </w:r>
-      <w:r>
-        <w:rPr>
-          <w:rFonts w:hint="eastAsia"/>
-        </w:rPr>
-        <w:t>，</w:t>
-      </w:r>
-      <w:r>
-        <w:t>换行问题</w:t>
-      </w:r>
-      <w:r>
-        <w:rPr>
-          <w:rFonts w:hint="eastAsia"/>
-        </w:rPr>
-        <w:t>，</w:t>
-      </w:r>
-      <w:r>
-        <w:t>以及遮挡问题</w:t>
-      </w:r>
-    </w:p>
-    <w:p>
-      <w:pPr>
-        <w:ind w:firstLine="420"/>
-      </w:pPr>
-      <w:proofErr w:type="spellStart"/>
-      <w:r>
-        <w:t>workMethod</w:t>
-      </w:r>
-      <w:proofErr w:type="spellEnd"/>
-      <w:r>
-        <w:t>第一个就输入</w:t>
-      </w:r>
-      <w:r>
-        <w:rPr>
-          <w:rFonts w:hint="eastAsia"/>
-        </w:rPr>
-        <w:t>[</w:t>
-      </w:r>
-      <w:r>
-        <w:t>]</w:t>
-      </w:r>
-      <w:r>
-        <w:rPr>
-          <w:rFonts w:hint="eastAsia"/>
-        </w:rPr>
-        <w:t>，没有</w:t>
-      </w:r>
-      <w:r>
-        <w:rPr>
-          <w:rFonts w:hint="eastAsia"/>
-        </w:rPr>
-        <w:t>进行默认联想部件</w:t>
-      </w:r>
-    </w:p>
-    <w:p>
-      <w:pPr>
-        <w:ind w:firstLine="420"/>
-        <w:rPr>
-          <w:color w:val="FF0000"/>
-        </w:rPr>
-      </w:pPr>
-      <w:r>
-        <w:rPr>
-          <w:color w:val="FF0000"/>
-        </w:rPr>
-        <w:t>频率漏</w:t>
-      </w:r>
-      <w:proofErr w:type="gramStart"/>
-      <w:r>
-        <w:rPr>
-          <w:color w:val="FF0000"/>
-        </w:rPr>
-        <w:t>填需要标</w:t>
-      </w:r>
-      <w:proofErr w:type="gramEnd"/>
-      <w:r>
-        <w:rPr>
-          <w:color w:val="FF0000"/>
-        </w:rPr>
-        <w:t>红</w:t>
-      </w:r>
-    </w:p>
-    <w:p>
-      <w:pPr>
-        <w:pStyle w:val="2"/>
-      </w:pPr>
-      <w:r>
-        <w:rPr>
-          <w:rFonts w:hint="eastAsia"/>
-        </w:rPr>
-        <w:t>用户管理：</w:t>
-      </w:r>
-    </w:p>
-    <w:p>
-      <w:r>
-        <w:tab/>
-      </w:r>
-      <w:r>
-        <w:t>手机</w:t>
-      </w:r>
-      <w:proofErr w:type="gramStart"/>
-      <w:r>
-        <w:t>号修改</w:t>
-      </w:r>
-      <w:proofErr w:type="gramEnd"/>
-      <w:r>
-        <w:t>为座机号</w:t>
-      </w:r>
-    </w:p>
-    <w:p/>
-    <w:p>
-      <w:pPr>
-        <w:rPr>
-          <w:color w:val="FF0000"/>
-        </w:rPr>
-      </w:pPr>
-      <w:r>
-        <w:rPr>
-          <w:color w:val="FF0000"/>
-        </w:rPr>
-        <w:tab/>
-      </w:r>
-    </w:p>
-    <w:p>
-      <w:pPr>
-        <w:pStyle w:val="2"/>
-      </w:pPr>
-      <w:r>
-        <w:t>整个系统</w:t>
-      </w:r>
-      <w:r>
-        <w:rPr>
-          <w:rFonts w:hint="eastAsia"/>
-        </w:rPr>
-        <w:t>：</w:t>
-      </w:r>
-    </w:p>
-    <w:p>
-      <w:pPr>
-        <w:ind w:firstLine="420"/>
-      </w:pPr>
-      <w:r>
-        <w:rPr>
-          <w:rFonts w:hint="eastAsia"/>
-        </w:rPr>
-        <w:t>部分编辑、详情页面较长，</w:t>
-      </w:r>
-      <w:r>
-        <w:t>前端右上角或者左上角添加一个返回</w:t>
+        <w:rPr>
+          <w:rFonts w:hint="eastAsia"/>
+        </w:rPr>
+        <w:t>登录界面，左上角的图标改成小时钟，</w:t>
+      </w:r>
+      <w:r>
+        <w:rPr>
+          <w:rFonts w:hint="eastAsia"/>
+        </w:rPr>
+        <w:t>most</w:t>
+      </w:r>
+      <w:r>
+        <w:rPr>
+          <w:rFonts w:hint="eastAsia"/>
+        </w:rPr>
+        <w:t>去掉</w:t>
+      </w:r>
+      <w:r>
+        <w:rPr>
+          <w:rFonts w:hint="eastAsia"/>
+        </w:rPr>
+        <w:t xml:space="preserve">   </w:t>
+      </w:r>
+      <w:r>
+        <w:rPr>
+          <w:rFonts w:hint="eastAsia"/>
+        </w:rPr>
+        <w:t>登录界面图</w:t>
+      </w:r>
+      <w:r>
+        <w:rPr>
+          <w:rFonts w:hint="eastAsia"/>
+        </w:rPr>
+        <w:t>(</w:t>
+      </w:r>
+      <w:r>
+        <w:rPr>
+          <w:rFonts w:hint="eastAsia"/>
+        </w:rPr>
+        <w:t>图里的文字变粗</w:t>
       </w:r>
       <w:r>
         <w:rPr>
@@ -1788,155 +2035,19 @@
         <w:rPr>
           <w:rFonts w:hint="eastAsia"/>
         </w:rPr>
-        <w:t>按钮</w:t>
-      </w:r>
-    </w:p>
-    <w:p>
-      <w:pPr>
-        <w:ind w:firstLine="420"/>
-      </w:pPr>
-      <w:r>
-        <w:t>搜索返回结果时</w:t>
-      </w:r>
-      <w:r>
-        <w:rPr>
-          <w:rFonts w:hint="eastAsia"/>
-        </w:rPr>
-        <w:t>，</w:t>
-      </w:r>
-      <w:r>
-        <w:t>按照最匹配的顺序排列</w:t>
-      </w:r>
-    </w:p>
-    <w:p>
-      <w:pPr>
-        <w:ind w:firstLine="420"/>
-      </w:pPr>
-      <w:r>
-        <w:rPr>
-          <w:rFonts w:hint="eastAsia"/>
-        </w:rPr>
-        <w:t>记录账户密码</w:t>
-      </w:r>
-    </w:p>
-    <w:p>
-      <w:pPr>
-        <w:ind w:firstLine="420"/>
-      </w:pPr>
-      <w:r>
-        <w:t>系统无刷新功能</w:t>
-      </w:r>
-      <w:r>
-        <w:rPr>
-          <w:rFonts w:hint="eastAsia"/>
-        </w:rPr>
-        <w:t>，</w:t>
-      </w:r>
-      <w:r>
-        <w:t>F5</w:t>
-      </w:r>
-      <w:r>
-        <w:t>或者在界面添加一个刷新按钮</w:t>
-      </w:r>
-    </w:p>
-    <w:p>
-      <w:pPr>
-        <w:ind w:firstLine="420"/>
-      </w:pPr>
-      <w:r>
-        <w:rPr>
-          <w:color w:val="FF0000"/>
-        </w:rPr>
-        <w:t>系统首页修改为</w:t>
-      </w:r>
-      <w:r>
-        <w:rPr>
-          <w:rFonts w:hint="eastAsia"/>
-          <w:color w:val="FF0000"/>
-        </w:rPr>
-        <w:t>：展示菜单模块、背景图，点击某个模块之后，界面修改为导航栏</w:t>
-      </w:r>
-      <w:r>
-        <w:rPr>
-          <w:rFonts w:hint="eastAsia"/>
-          <w:color w:val="FF0000"/>
-        </w:rPr>
-        <w:t>+</w:t>
-      </w:r>
-      <w:r>
-        <w:rPr>
-          <w:rFonts w:hint="eastAsia"/>
-          <w:color w:val="FF0000"/>
-        </w:rPr>
-        <w:t>页面内容，类似于磁铁图，显示导航栏的几大块功能，点击某个模块后跳转到相对应模块的首个页面，例如点击</w:t>
-      </w:r>
-      <w:proofErr w:type="spellStart"/>
-      <w:r>
-        <w:rPr>
-          <w:rFonts w:hint="eastAsia"/>
-          <w:color w:val="FF0000"/>
-        </w:rPr>
-        <w:t>masterData</w:t>
-      </w:r>
-      <w:proofErr w:type="spellEnd"/>
-      <w:r>
-        <w:rPr>
-          <w:rFonts w:hint="eastAsia"/>
-          <w:color w:val="FF0000"/>
-        </w:rPr>
-        <w:t>磁铁图跳转到机种系列</w:t>
-      </w:r>
-    </w:p>
-    <w:p>
-      <w:pPr>
-        <w:ind w:firstLine="420"/>
-        <w:rPr>
-          <w:color w:val="FF0000"/>
-        </w:rPr>
-      </w:pPr>
-      <w:r>
-        <w:rPr>
-          <w:rFonts w:hint="eastAsia"/>
-          <w:color w:val="FF0000"/>
-        </w:rPr>
-        <w:t>多语言版本（日文）</w:t>
-      </w:r>
-    </w:p>
-    <w:p>
-      <w:pPr>
-        <w:ind w:firstLine="420"/>
-      </w:pPr>
-      <w:r>
-        <w:rPr>
-          <w:rFonts w:hint="eastAsia"/>
-        </w:rPr>
-        <w:t>左边的</w:t>
-      </w:r>
-      <w:proofErr w:type="gramStart"/>
-      <w:r>
-        <w:rPr>
-          <w:rFonts w:hint="eastAsia"/>
-        </w:rPr>
-        <w:t>菜单栏需明亮</w:t>
-      </w:r>
-      <w:proofErr w:type="gramEnd"/>
-      <w:r>
-        <w:rPr>
-          <w:rFonts w:hint="eastAsia"/>
-        </w:rPr>
-        <w:t>一点，对比明显，字体变大，粗。</w:t>
-      </w:r>
-      <w:r>
-        <w:rPr>
-          <w:rFonts w:hint="eastAsia"/>
-        </w:rPr>
-        <w:t xml:space="preserve"> </w:t>
-      </w:r>
-      <w:r>
-        <w:rPr>
-          <w:rFonts w:hint="eastAsia"/>
-        </w:rPr>
-        <w:t>（</w:t>
+        <w:t>变大</w:t>
+      </w:r>
+      <w:r>
+        <w:rPr>
+          <w:rFonts w:hint="eastAsia"/>
+        </w:rPr>
+        <w:t>)</w:t>
+      </w:r>
+      <w:r>
+        <w:rPr>
+          <w:rFonts w:hint="eastAsia"/>
+        </w:rPr>
+        <w:t>修改（需</w:t>
       </w:r>
       <w:r>
         <w:rPr>
@@ -1949,197 +2060,107 @@
           <w:rFonts w:hint="eastAsia"/>
         </w:rPr>
         <w:t>给几个对比图看看）</w:t>
-      </w:r>
-    </w:p>
-    <w:p>
-      <w:pPr>
-        <w:ind w:firstLine="420"/>
-      </w:pPr>
-      <w:r>
-        <w:rPr>
-          <w:rFonts w:hint="eastAsia"/>
-        </w:rPr>
-        <w:t>登录界面，左上角的图标改成小时钟，</w:t>
-      </w:r>
-      <w:r>
-        <w:rPr>
-          <w:rFonts w:hint="eastAsia"/>
-        </w:rPr>
-        <w:t>most</w:t>
-      </w:r>
-      <w:r>
-        <w:rPr>
-          <w:rFonts w:hint="eastAsia"/>
-        </w:rPr>
-        <w:t>去掉</w:t>
-      </w:r>
-      <w:r>
-        <w:rPr>
-          <w:rFonts w:hint="eastAsia"/>
-        </w:rPr>
-        <w:t xml:space="preserve">   </w:t>
-      </w:r>
-      <w:r>
-        <w:rPr>
-          <w:rFonts w:hint="eastAsia"/>
-        </w:rPr>
-        <w:t>登录界面图</w:t>
-      </w:r>
-      <w:r>
-        <w:rPr>
-          <w:rFonts w:hint="eastAsia"/>
-        </w:rPr>
-        <w:t>(</w:t>
-      </w:r>
-      <w:r>
-        <w:rPr>
-          <w:rFonts w:hint="eastAsia"/>
-        </w:rPr>
-        <w:t>图里的文字变粗</w:t>
-      </w:r>
-      <w:r>
-        <w:rPr>
-          <w:rFonts w:hint="eastAsia"/>
-        </w:rPr>
-        <w:t xml:space="preserve"> </w:t>
-      </w:r>
-      <w:r>
-        <w:rPr>
-          <w:rFonts w:hint="eastAsia"/>
-        </w:rPr>
-        <w:t>变大</w:t>
-      </w:r>
-      <w:r>
-        <w:rPr>
-          <w:rFonts w:hint="eastAsia"/>
-        </w:rPr>
-        <w:t>)</w:t>
-      </w:r>
-      <w:r>
-        <w:rPr>
-          <w:rFonts w:hint="eastAsia"/>
-        </w:rPr>
-        <w:t>修改（需</w:t>
-      </w:r>
-      <w:r>
-        <w:rPr>
-          <w:rFonts w:hint="eastAsia"/>
-        </w:rPr>
-        <w:t>UI</w:t>
-      </w:r>
-      <w:r>
-        <w:rPr>
-          <w:rFonts w:hint="eastAsia"/>
-        </w:rPr>
-        <w:t>给几个对比图看看）</w:t>
-      </w:r>
-    </w:p>
-    <w:p>
-      <w:pPr>
-        <w:ind w:firstLine="420"/>
-      </w:pPr>
-      <w:r>
-        <w:rPr>
-          <w:rFonts w:hint="eastAsia"/>
-        </w:rPr>
-        <w:t>系统中间的标题（标准时</w:t>
-      </w:r>
-      <w:proofErr w:type="gramStart"/>
-      <w:r>
-        <w:rPr>
-          <w:rFonts w:hint="eastAsia"/>
-        </w:rPr>
-        <w:t>间分析</w:t>
-      </w:r>
-      <w:proofErr w:type="gramEnd"/>
-      <w:r>
-        <w:rPr>
-          <w:rFonts w:hint="eastAsia"/>
-        </w:rPr>
-        <w:t>管理系统）美化</w:t>
-      </w:r>
-    </w:p>
-    <w:p>
-      <w:pPr>
-        <w:ind w:firstLine="420"/>
-      </w:pPr>
-      <w:r>
-        <w:rPr>
-          <w:rFonts w:hint="eastAsia"/>
-        </w:rPr>
-        <w:t>系统右上角</w:t>
-      </w:r>
-      <w:r>
-        <w:rPr>
-          <w:rFonts w:hint="eastAsia"/>
-        </w:rPr>
-        <w:t xml:space="preserve">  </w:t>
-      </w:r>
-      <w:r>
-        <w:rPr>
-          <w:rFonts w:hint="eastAsia"/>
-        </w:rPr>
-        <w:t>姓名</w:t>
-      </w:r>
-      <w:r>
-        <w:rPr>
-          <w:rFonts w:hint="eastAsia"/>
-        </w:rPr>
-        <w:t>-</w:t>
-      </w:r>
-      <w:r>
-        <w:rPr>
-          <w:rFonts w:hint="eastAsia"/>
-        </w:rPr>
-        <w:t>部门，第二行显示时间</w:t>
-      </w:r>
-      <w:r>
-        <w:rPr>
-          <w:rFonts w:hint="eastAsia"/>
-        </w:rPr>
-        <w:t xml:space="preserve">   </w:t>
-      </w:r>
-      <w:r>
-        <w:rPr>
-          <w:rFonts w:hint="eastAsia"/>
-          <w:color w:val="FF0000"/>
-        </w:rPr>
-        <w:t>语言切换按钮组</w:t>
-      </w:r>
-      <w:r>
-        <w:rPr>
-          <w:rFonts w:hint="eastAsia"/>
-          <w:color w:val="FF0000"/>
-        </w:rPr>
-        <w:t xml:space="preserve">  </w:t>
-      </w:r>
-      <w:r>
-        <w:rPr>
-          <w:rFonts w:hint="eastAsia"/>
-          <w:color w:val="FF0000"/>
-        </w:rPr>
-        <w:t>头像可切换</w:t>
-      </w:r>
-    </w:p>
-    <w:p>
-      <w:pPr>
-        <w:ind w:firstLine="420"/>
-      </w:pPr>
-      <w:r>
-        <w:t>部门下拉</w:t>
-      </w:r>
-      <w:proofErr w:type="gramStart"/>
-      <w:r>
-        <w:t>框修</w:t>
       </w:r>
       <w:bookmarkStart w:id="0" w:name="_GoBack"/>
       <w:bookmarkEnd w:id="0"/>
-      <w:r>
-        <w:t>改</w:t>
-      </w:r>
-      <w:proofErr w:type="gramEnd"/>
-      <w:r>
-        <w:t>为树状显示</w:t>
+    </w:p>
+    <w:p>
+      <w:pPr>
+        <w:ind w:firstLine="420"/>
+      </w:pPr>
+      <w:r>
+        <w:rPr>
+          <w:rFonts w:hint="eastAsia"/>
+        </w:rPr>
+        <w:t>系统中间的标题（标准时间分析管理系统）美化</w:t>
+      </w:r>
+    </w:p>
+    <w:p>
+      <w:pPr>
+        <w:ind w:firstLine="420"/>
+      </w:pPr>
+      <w:r>
+        <w:rPr>
+          <w:rFonts w:hint="eastAsia"/>
+        </w:rPr>
+        <w:t>系统右上角</w:t>
+      </w:r>
+      <w:r>
+        <w:rPr>
+          <w:rFonts w:hint="eastAsia"/>
+        </w:rPr>
+        <w:t xml:space="preserve">  </w:t>
+      </w:r>
+      <w:r>
+        <w:rPr>
+          <w:rFonts w:hint="eastAsia"/>
+        </w:rPr>
+        <w:t>姓名</w:t>
+      </w:r>
+      <w:r>
+        <w:rPr>
+          <w:rFonts w:hint="eastAsia"/>
+        </w:rPr>
+        <w:t>-</w:t>
+      </w:r>
+      <w:r>
+        <w:rPr>
+          <w:rFonts w:hint="eastAsia"/>
+        </w:rPr>
+        <w:t>部门，第二行显示时间</w:t>
+      </w:r>
+      <w:r>
+        <w:rPr>
+          <w:rFonts w:hint="eastAsia"/>
+        </w:rPr>
+        <w:t xml:space="preserve">   </w:t>
+      </w:r>
+      <w:r>
+        <w:rPr>
+          <w:rFonts w:hint="eastAsia"/>
+          <w:color w:val="FF0000"/>
+        </w:rPr>
+        <w:t>语言切换按钮组</w:t>
+      </w:r>
+      <w:r>
+        <w:rPr>
+          <w:rFonts w:hint="eastAsia"/>
+          <w:color w:val="FF0000"/>
+        </w:rPr>
+        <w:t xml:space="preserve">  </w:t>
+      </w:r>
+      <w:r>
+        <w:rPr>
+          <w:rFonts w:hint="eastAsia"/>
+          <w:color w:val="FF0000"/>
+        </w:rPr>
+        <w:t>头像可切换</w:t>
+      </w:r>
+    </w:p>
+    <w:p>
+      <w:pPr>
+        <w:ind w:firstLine="420"/>
+      </w:pPr>
+      <w:r>
+        <w:t>部门下拉框修改为树状显示</w:t>
+      </w:r>
+      <w:r>
+        <w:rPr>
+          <w:rFonts w:hint="eastAsia"/>
+        </w:rPr>
+        <w:t xml:space="preserve">  </w:t>
+      </w:r>
+      <w:r>
+        <w:t>(</w:t>
+      </w:r>
+      <w:r>
+        <w:rPr>
+          <w:rFonts w:hint="eastAsia"/>
+        </w:rPr>
+        <w:t>已改</w:t>
+      </w:r>
+      <w:r>
+        <w:t>)</w:t>
       </w:r>
     </w:p>
     <w:p>
@@ -2181,6 +2202,24 @@
         </w:rPr>
         <w:t>编号，部门类型，部门级别</w:t>
       </w:r>
+      <w:r>
+        <w:rPr>
+          <w:rFonts w:hint="eastAsia"/>
+        </w:rPr>
+        <w:t xml:space="preserve">  </w:t>
+      </w:r>
+      <w:r>
+        <w:t>(</w:t>
+      </w:r>
+      <w:r>
+        <w:rPr>
+          <w:rFonts w:hint="eastAsia"/>
+        </w:rPr>
+        <w:t>已改</w:t>
+      </w:r>
+      <w:r>
+        <w:t>)</w:t>
+      </w:r>
     </w:p>
     <w:p>
       <w:pPr>
@@ -2195,6 +2234,24 @@
         </w:rPr>
         <w:t>，列表界面删除高级查询，增加导出</w:t>
       </w:r>
+      <w:r>
+        <w:rPr>
+          <w:rFonts w:hint="eastAsia"/>
+        </w:rPr>
+        <w:t xml:space="preserve"> </w:t>
+      </w:r>
+      <w:r>
+        <w:t>(</w:t>
+      </w:r>
+      <w:r>
+        <w:rPr>
+          <w:rFonts w:hint="eastAsia"/>
+        </w:rPr>
+        <w:t>已改</w:t>
+      </w:r>
+      <w:r>
+        <w:t>)</w:t>
+      </w:r>
     </w:p>
     <w:p>
       <w:pPr>
@@ -2277,14 +2334,12 @@
         </w:rPr>
         <w:t xml:space="preserve"> List</w:t>
       </w:r>
-      <w:proofErr w:type="gramStart"/>
       <w:r>
         <w:rPr>
           <w:color w:val="FF0000"/>
         </w:rPr>
         <w:t>表未提供</w:t>
       </w:r>
-      <w:proofErr w:type="gramEnd"/>
     </w:p>
     <w:p>
       <w:pPr>
@@ -2324,7 +2379,7 @@
 </file>
 
 <file path=word/endnotes.xml><?xml version="1.0" encoding="utf-8"?>
-<w:endnotes xmlns:wpc="http://schemas.microsoft.com/office/word/2010/wordprocessingCanvas" xmlns:mc="http://schemas.openxmlformats.org/markup-compatibility/2006" xmlns:o="urn:schemas-microsoft-com:office:office" xmlns:r="http://schemas.openxmlformats.org/officeDocument/2006/relationships" xmlns:m="http://schemas.openxmlformats.org/officeDocument/2006/math" xmlns:v="urn:schemas-microsoft-com:vml" xmlns:wp14="http://schemas.microsoft.com/office/word/2010/wordprocessingDrawing" xmlns:wp="http://schemas.openxmlformats.org/drawingml/2006/wordprocessingDrawing" xmlns:w10="urn:schemas-microsoft-com:office:word" xmlns:w="http://schemas.openxmlformats.org/wordprocessingml/2006/main" xmlns:w14="http://schemas.microsoft.com/office/word/2010/wordml" xmlns:wpg="http://schemas.microsoft.com/office/word/2010/wordprocessingGroup" xmlns:wpi="http://schemas.microsoft.com/office/word/2010/wordprocessingInk" xmlns:wne="http://schemas.microsoft.com/office/word/2006/wordml" xmlns:wps="http://schemas.microsoft.com/office/word/2010/wordprocessingShape" mc:Ignorable="w14 wp14">
+<w:endnotes xmlns:wpc="http://schemas.microsoft.com/office/word/2010/wordprocessingCanvas" xmlns:mc="http://schemas.openxmlformats.org/markup-compatibility/2006" xmlns:o="urn:schemas-microsoft-com:office:office" xmlns:r="http://schemas.openxmlformats.org/officeDocument/2006/relationships" xmlns:m="http://schemas.openxmlformats.org/officeDocument/2006/math" xmlns:v="urn:schemas-microsoft-com:vml" xmlns:wp14="http://schemas.microsoft.com/office/word/2010/wordprocessingDrawing" xmlns:wp="http://schemas.openxmlformats.org/drawingml/2006/wordprocessingDrawing" xmlns:w10="urn:schemas-microsoft-com:office:word" xmlns:w="http://schemas.openxmlformats.org/wordprocessingml/2006/main" xmlns:w14="http://schemas.microsoft.com/office/word/2010/wordml" xmlns:w15="http://schemas.microsoft.com/office/word/2012/wordml" xmlns:wpg="http://schemas.microsoft.com/office/word/2010/wordprocessingGroup" xmlns:wpi="http://schemas.microsoft.com/office/word/2010/wordprocessingInk" xmlns:wne="http://schemas.microsoft.com/office/word/2006/wordml" xmlns:wps="http://schemas.microsoft.com/office/word/2010/wordprocessingShape" mc:Ignorable="w14 w15 wp14">
   <w:endnote w:type="separator" w:id="-1">
     <w:p>
       <w:r>
@@ -2343,7 +2398,7 @@
 </file>
 
 <file path=word/footnotes.xml><?xml version="1.0" encoding="utf-8"?>
-<w:footnotes xmlns:wpc="http://schemas.microsoft.com/office/word/2010/wordprocessingCanvas" xmlns:mc="http://schemas.openxmlformats.org/markup-compatibility/2006" xmlns:o="urn:schemas-microsoft-com:office:office" xmlns:r="http://schemas.openxmlformats.org/officeDocument/2006/relationships" xmlns:m="http://schemas.openxmlformats.org/officeDocument/2006/math" xmlns:v="urn:schemas-microsoft-com:vml" xmlns:wp14="http://schemas.microsoft.com/office/word/2010/wordprocessingDrawing" xmlns:wp="http://schemas.openxmlformats.org/drawingml/2006/wordprocessingDrawing" xmlns:w10="urn:schemas-microsoft-com:office:word" xmlns:w="http://schemas.openxmlformats.org/wordprocessingml/2006/main" xmlns:w14="http://schemas.microsoft.com/office/word/2010/wordml" xmlns:wpg="http://schemas.microsoft.com/office/word/2010/wordprocessingGroup" xmlns:wpi="http://schemas.microsoft.com/office/word/2010/wordprocessingInk" xmlns:wne="http://schemas.microsoft.com/office/word/2006/wordml" xmlns:wps="http://schemas.microsoft.com/office/word/2010/wordprocessingShape" mc:Ignorable="w14 wp14">
+<w:footnotes xmlns:wpc="http://schemas.microsoft.com/office/word/2010/wordprocessingCanvas" xmlns:mc="http://schemas.openxmlformats.org/markup-compatibility/2006" xmlns:o="urn:schemas-microsoft-com:office:office" xmlns:r="http://schemas.openxmlformats.org/officeDocument/2006/relationships" xmlns:m="http://schemas.openxmlformats.org/officeDocument/2006/math" xmlns:v="urn:schemas-microsoft-com:vml" xmlns:wp14="http://schemas.microsoft.com/office/word/2010/wordprocessingDrawing" xmlns:wp="http://schemas.openxmlformats.org/drawingml/2006/wordprocessingDrawing" xmlns:w10="urn:schemas-microsoft-com:office:word" xmlns:w="http://schemas.openxmlformats.org/wordprocessingml/2006/main" xmlns:w14="http://schemas.microsoft.com/office/word/2010/wordml" xmlns:w15="http://schemas.microsoft.com/office/word/2012/wordml" xmlns:wpg="http://schemas.microsoft.com/office/word/2010/wordprocessingGroup" xmlns:wpi="http://schemas.microsoft.com/office/word/2010/wordprocessingInk" xmlns:wne="http://schemas.microsoft.com/office/word/2006/wordml" xmlns:wps="http://schemas.microsoft.com/office/word/2010/wordprocessingShape" mc:Ignorable="w14 w15 wp14">
   <w:footnote w:type="separator" w:id="-1">
     <w:p>
       <w:r>
@@ -2362,7 +2417,7 @@
 </file>
 
 <file path=word/styles.xml><?xml version="1.0" encoding="utf-8"?>
-<w:styles xmlns:mc="http://schemas.openxmlformats.org/markup-compatibility/2006" xmlns:r="http://schemas.openxmlformats.org/officeDocument/2006/relationships" xmlns:w="http://schemas.openxmlformats.org/wordprocessingml/2006/main" xmlns:w14="http://schemas.microsoft.com/office/word/2010/wordml" mc:Ignorable="w14">
+<w:styles xmlns:mc="http://schemas.openxmlformats.org/markup-compatibility/2006" xmlns:r="http://schemas.openxmlformats.org/officeDocument/2006/relationships" xmlns:w="http://schemas.openxmlformats.org/wordprocessingml/2006/main" xmlns:w14="http://schemas.microsoft.com/office/word/2010/wordml" xmlns:w15="http://schemas.microsoft.com/office/word/2012/wordml" mc:Ignorable="w14 w15">
   <w:docDefaults>
     <w:rPrDefault>
       <w:rPr>
@@ -2375,437 +2430,378 @@
     </w:rPrDefault>
     <w:pPrDefault/>
   </w:docDefaults>
-  <w:latentStyles w:defLockedState="0" w:defUIPriority="99" w:defSemiHidden="1" w:defUnhideWhenUsed="1" w:defQFormat="0" w:count="267">
-    <w:lsdException w:name="Normal" w:semiHidden="0" w:uiPriority="0" w:unhideWhenUsed="0" w:qFormat="1"/>
-    <w:lsdException w:name="heading 1" w:semiHidden="0" w:uiPriority="9" w:unhideWhenUsed="0" w:qFormat="1"/>
-    <w:lsdException w:name="heading 2" w:uiPriority="9" w:qFormat="1"/>
-    <w:lsdException w:name="heading 3" w:uiPriority="9" w:qFormat="1"/>
-    <w:lsdException w:name="heading 4" w:uiPriority="9" w:qFormat="1"/>
-    <w:lsdException w:name="heading 5" w:uiPriority="9" w:qFormat="1"/>
-    <w:lsdException w:name="heading 6" w:uiPriority="9" w:qFormat="1"/>
-    <w:lsdException w:name="heading 7" w:uiPriority="9" w:qFormat="1"/>
-    <w:lsdException w:name="heading 8" w:uiPriority="9" w:qFormat="1"/>
-    <w:lsdException w:name="heading 9" w:uiPriority="9" w:qFormat="1"/>
-    <w:lsdException w:name="toc 1" w:uiPriority="39"/>
-    <w:lsdException w:name="toc 2" w:uiPriority="39"/>
-    <w:lsdException w:name="toc 3" w:uiPriority="39"/>
-    <w:lsdException w:name="toc 4" w:uiPriority="39"/>
-    <w:lsdException w:name="toc 5" w:uiPriority="39"/>
-    <w:lsdException w:name="toc 6" w:uiPriority="39"/>
-    <w:lsdException w:name="toc 7" w:uiPriority="39"/>
-    <w:lsdException w:name="toc 8" w:uiPriority="39"/>
-    <w:lsdException w:name="toc 9" w:uiPriority="39"/>
-    <w:lsdException w:name="caption" w:uiPriority="35" w:qFormat="1"/>
-    <w:lsdException w:name="Title" w:semiHidden="0" w:uiPriority="10" w:unhideWhenUsed="0" w:qFormat="1"/>
-    <w:lsdException w:name="Default Paragraph Font" w:uiPriority="1"/>
-    <w:lsdException w:name="Subtitle" w:semiHidden="0" w:uiPriority="11" w:unhideWhenUsed="0" w:qFormat="1"/>
-    <w:lsdException w:name="Strong" w:semiHidden="0" w:uiPriority="22" w:unhideWhenUsed="0" w:qFormat="1"/>
-    <w:lsdException w:name="Emphasis" w:semiHidden="0" w:uiPriority="20" w:unhideWhenUsed="0" w:qFormat="1"/>
-    <w:lsdException w:name="Table Grid" w:semiHidden="0" w:uiPriority="39" w:unhideWhenUsed="0"/>
-    <w:lsdException w:name="Placeholder Text" w:unhideWhenUsed="0"/>
-    <w:lsdException w:name="No Spacing" w:semiHidden="0" w:uiPriority="1" w:unhideWhenUsed="0" w:qFormat="1"/>
-    <w:lsdException w:name="Light Shading" w:semiHidden="0" w:uiPriority="60" w:unhideWhenUsed="0"/>
-    <w:lsdException w:name="Light List" w:semiHidden="0" w:uiPriority="61" w:unhideWhenUsed="0"/>
-    <w:lsdException w:name="Light Grid" w:semiHidden="0" w:uiPriority="62" w:unhideWhenUsed="0"/>
-    <w:lsdException w:name="Medium Shading 1" w:semiHidden="0" w:uiPriority="63" w:unhideWhenUsed="0"/>
-    <w:lsdException w:name="Medium Shading 2" w:semiHidden="0" w:uiPriority="64" w:unhideWhenUsed="0"/>
-    <w:lsdException w:name="Medium List 1" w:semiHidden="0" w:uiPriority="65" w:unhideWhenUsed="0"/>
-    <w:lsdException w:name="Medium List 2" w:semiHidden="0" w:uiPriority="66" w:unhideWhenUsed="0"/>
-    <w:lsdException w:name="Medium Grid 1" w:semiHidden="0" w:uiPriority="67" w:unhideWhenUsed="0"/>
-    <w:lsdException w:name="Medium Grid 2" w:semiHidden="0" w:uiPriority="68" w:unhideWhenUsed="0"/>
-    <w:lsdException w:name="Medium Grid 3" w:semiHidden="0" w:uiPriority="69" w:unhideWhenUsed="0"/>
-    <w:lsdException w:name="Dark List" w:semiHidden="0" w:uiPriority="70" w:unhideWhenUsed="0"/>
-    <w:lsdException w:name="Colorful Shading" w:semiHidden="0" w:uiPriority="71" w:unhideWhenUsed="0"/>
-    <w:lsdException w:name="Colorful List" w:semiHidden="0" w:uiPriority="72" w:unhideWhenUsed="0"/>
-    <w:lsdException w:name="Colorful Grid" w:semiHidden="0" w:uiPriority="73" w:unhideWhenUsed="0"/>
-    <w:lsdException w:name="Light Shading Accent 1" w:semiHidden="0" w:uiPriority="60" w:unhideWhenUsed="0"/>
-    <w:lsdException w:name="Light List Accent 1" w:semiHidden="0" w:uiPriority="61" w:unhideWhenUsed="0"/>
-    <w:lsdException w:name="Light Grid Accent 1" w:semiHidden="0" w:uiPriority="62" w:unhideWhenUsed="0"/>
-    <w:lsdException w:name="Medium Shading 1 Accent 1" w:semiHidden="0" w:uiPriority="63" w:unhideWhenUsed="0"/>
-    <w:lsdException w:name="Medium Shading 2 Accent 1" w:semiHidden="0" w:uiPriority="64" w:unhideWhenUsed="0"/>
-    <w:lsdException w:name="Medium List 1 Accent 1" w:semiHidden="0" w:uiPriority="65" w:unhideWhenUsed="0"/>
-    <w:lsdException w:name="Revision" w:unhideWhenUsed="0"/>
-    <w:lsdException w:name="List Paragraph" w:semiHidden="0" w:uiPriority="34" w:unhideWhenUsed="0" w:qFormat="1"/>
-    <w:lsdException w:name="Quote" w:semiHidden="0" w:uiPriority="29" w:unhideWhenUsed="0" w:qFormat="1"/>
-    <w:lsdException w:name="Intense Quote" w:semiHidden="0" w:uiPriority="30" w:unhideWhenUsed="0" w:qFormat="1"/>
-    <w:lsdException w:name="Medium List 2 Accent 1" w:semiHidden="0" w:uiPriority="66" w:unhideWhenUsed="0"/>
-    <w:lsdException w:name="Medium Grid 1 Accent 1" w:semiHidden="0" w:uiPriority="67" w:unhideWhenUsed="0"/>
-    <w:lsdException w:name="Medium Grid 2 Accent 1" w:semiHidden="0" w:uiPriority="68" w:unhideWhenUsed="0"/>
-    <w:lsdException w:name="Medium Grid 3 Accent 1" w:semiHidden="0" w:uiPriority="69" w:unhideWhenUsed="0"/>
-    <w:lsdException w:name="Dark List Accent 1" w:semiHidden="0" w:uiPriority="70" w:unhideWhenUsed="0"/>
-    <w:lsdException w:name="Colorful Shading Accent 1" w:semiHidden="0" w:uiPriority="71" w:unhideWhenUsed="0"/>
-    <w:lsdException w:name="Colorful List Accent 1" w:semiHidden="0" w:uiPriority="72" w:unhideWhenUsed="0"/>
-    <w:lsdException w:name="Colorful Grid Accent 1" w:semiHidden="0" w:uiPriority="73" w:unhideWhenUsed="0"/>
-    <w:lsdException w:name="Light Shading Accent 2" w:semiHidden="0" w:uiPriority="60" w:unhideWhenUsed="0"/>
-    <w:lsdException w:name="Light List Accent 2" w:semiHidden="0" w:uiPriority="61" w:unhideWhenUsed="0"/>
-    <w:lsdException w:name="Light Grid Accent 2" w:semiHidden="0" w:uiPriority="62" w:unhideWhenUsed="0"/>
-    <w:lsdException w:name="Medium Shading 1 Accent 2" w:semiHidden="0" w:uiPriority="63" w:unhideWhenUsed="0"/>
-    <w:lsdException w:name="Medium Shading 2 Accent 2" w:semiHidden="0" w:uiPriority="64" w:unhideWhenUsed="0"/>
-    <w:lsdException w:name="Medium List 1 Accent 2" w:semiHidden="0" w:uiPriority="65" w:unhideWhenUsed="0"/>
-    <w:lsdException w:name="Medium List 2 Accent 2" w:semiHidden="0" w:uiPriority="66" w:unhideWhenUsed="0"/>
-    <w:lsdException w:name="Medium Grid 1 Accent 2" w:semiHidden="0" w:uiPriority="67" w:unhideWhenUsed="0"/>
-    <w:lsdException w:name="Medium Grid 2 Accent 2" w:semiHidden="0" w:uiPriority="68" w:unhideWhenUsed="0"/>
-    <w:lsdException w:name="Medium Grid 3 Accent 2" w:semiHidden="0" w:uiPriority="69" w:unhideWhenUsed="0"/>
-    <w:lsdException w:name="Dark List Accent 2" w:semiHidden="0" w:uiPriority="70" w:unhideWhenUsed="0"/>
-    <w:lsdException w:name="Colorful Shading Accent 2" w:semiHidden="0" w:uiPriority="71" w:unhideWhenUsed="0"/>
-    <w:lsdException w:name="Colorful List Accent 2" w:semiHidden="0" w:uiPriority="72" w:unhideWhenUsed="0"/>
-    <w:lsdException w:name="Colorful Grid Accent 2" w:semiHidden="0" w:uiPriority="73" w:unhideWhenUsed="0"/>
-    <w:lsdException w:name="Light Shading Accent 3" w:semiHidden="0" w:uiPriority="60" w:unhideWhenUsed="0"/>
-    <w:lsdException w:name="Light List Accent 3" w:semiHidden="0" w:uiPriority="61" w:unhideWhenUsed="0"/>
-    <w:lsdException w:name="Light Grid Accent 3" w:semiHidden="0" w:uiPriority="62" w:unhideWhenUsed="0"/>
-    <w:lsdException w:name="Medium Shading 1 Accent 3" w:semiHidden="0" w:uiPriority="63" w:unhideWhenUsed="0"/>
-    <w:lsdException w:name="Medium Shading 2 Accent 3" w:semiHidden="0" w:uiPriority="64" w:unhideWhenUsed="0"/>
-    <w:lsdException w:name="Medium List 1 Accent 3" w:semiHidden="0" w:uiPriority="65" w:unhideWhenUsed="0"/>
-    <w:lsdException w:name="Medium List 2 Accent 3" w:semiHidden="0" w:uiPriority="66" w:unhideWhenUsed="0"/>
-    <w:lsdException w:name="Medium Grid 1 Accent 3" w:semiHidden="0" w:uiPriority="67" w:unhideWhenUsed="0"/>
-    <w:lsdException w:name="Medium Grid 2 Accent 3" w:semiHidden="0" w:uiPriority="68" w:unhideWhenUsed="0"/>
-    <w:lsdException w:name="Medium Grid 3 Accent 3" w:semiHidden="0" w:uiPriority="69" w:unhideWhenUsed="0"/>
-    <w:lsdException w:name="Dark List Accent 3" w:semiHidden="0" w:uiPriority="70" w:unhideWhenUsed="0"/>
-    <w:lsdException w:name="Colorful Shading Accent 3" w:semiHidden="0" w:uiPriority="71" w:unhideWhenUsed="0"/>
-    <w:lsdException w:name="Colorful List Accent 3" w:semiHidden="0" w:uiPriority="72" w:unhideWhenUsed="0"/>
-    <w:lsdException w:name="Colorful Grid Accent 3" w:semiHidden="0" w:uiPriority="73" w:unhideWhenUsed="0"/>
-    <w:lsdException w:name="Light Shading Accent 4" w:semiHidden="0" w:uiPriority="60" w:unhideWhenUsed="0"/>
-    <w:lsdException w:name="Light List Accent 4" w:semiHidden="0" w:uiPriority="61" w:unhideWhenUsed="0"/>
-    <w:lsdException w:name="Light Grid Accent 4" w:semiHidden="0" w:uiPriority="62" w:unhideWhenUsed="0"/>
-    <w:lsdException w:name="Medium Shading 1 Accent 4" w:semiHidden="0" w:uiPriority="63" w:unhideWhenUsed="0"/>
-    <w:lsdException w:name="Medium Shading 2 Accent 4" w:semiHidden="0" w:uiPriority="64" w:unhideWhenUsed="0"/>
-    <w:lsdException w:name="Medium List 1 Accent 4" w:semiHidden="0" w:uiPriority="65" w:unhideWhenUsed="0"/>
-    <w:lsdException w:name="Medium List 2 Accent 4" w:semiHidden="0" w:uiPriority="66" w:unhideWhenUsed="0"/>
-    <w:lsdException w:name="Medium Grid 1 Accent 4" w:semiHidden="0" w:uiPriority="67" w:unhideWhenUsed="0"/>
-    <w:lsdException w:name="Medium Grid 2 Accent 4" w:semiHidden="0" w:uiPriority="68" w:unhideWhenUsed="0"/>
-    <w:lsdException w:name="Medium Grid 3 Accent 4" w:semiHidden="0" w:uiPriority="69" w:unhideWhenUsed="0"/>
-    <w:lsdException w:name="Dark List Accent 4" w:semiHidden="0" w:uiPriority="70" w:unhideWhenUsed="0"/>
-    <w:lsdException w:name="Colorful Shading Accent 4" w:semiHidden="0" w:uiPriority="71" w:unhideWhenUsed="0"/>
-    <w:lsdException w:name="Colorful List Accent 4" w:semiHidden="0" w:uiPriority="72" w:unhideWhenUsed="0"/>
-    <w:lsdException w:name="Colorful Grid Accent 4" w:semiHidden="0" w:uiPriority="73" w:unhideWhenUsed="0"/>
-    <w:lsdException w:name="Light Shading Accent 5" w:semiHidden="0" w:uiPriority="60" w:unhideWhenUsed="0"/>
-    <w:lsdException w:name="Light List Accent 5" w:semiHidden="0" w:uiPriority="61" w:unhideWhenUsed="0"/>
-    <w:lsdException w:name="Light Grid Accent 5" w:semiHidden="0" w:uiPriority="62" w:unhideWhenUsed="0"/>
-    <w:lsdException w:name="Medium Shading 1 Accent 5" w:semiHidden="0" w:uiPriority="63" w:unhideWhenUsed="0"/>
-    <w:lsdException w:name="Medium Shading 2 Accent 5" w:semiHidden="0" w:uiPriority="64" w:unhideWhenUsed="0"/>
-    <w:lsdException w:name="Medium List 1 Accent 5" w:semiHidden="0" w:uiPriority="65" w:unhideWhenUsed="0"/>
-    <w:lsdException w:name="Medium List 2 Accent 5" w:semiHidden="0" w:uiPriority="66" w:unhideWhenUsed="0"/>
-    <w:lsdException w:name="Medium Grid 1 Accent 5" w:semiHidden="0" w:uiPriority="67" w:unhideWhenUsed="0"/>
-    <w:lsdException w:name="Medium Grid 2 Accent 5" w:semiHidden="0" w:uiPriority="68" w:unhideWhenUsed="0"/>
-    <w:lsdException w:name="Medium Grid 3 Accent 5" w:semiHidden="0" w:uiPriority="69" w:unhideWhenUsed="0"/>
-    <w:lsdException w:name="Dark List Accent 5" w:semiHidden="0" w:uiPriority="70" w:unhideWhenUsed="0"/>
-    <w:lsdException w:name="Colorful Shading Accent 5" w:semiHidden="0" w:uiPriority="71" w:unhideWhenUsed="0"/>
-    <w:lsdException w:name="Colorful List Accent 5" w:semiHidden="0" w:uiPriority="72" w:unhideWhenUsed="0"/>
-    <w:lsdException w:name="Colorful Grid Accent 5" w:semiHidden="0" w:uiPriority="73" w:unhideWhenUsed="0"/>
-    <w:lsdException w:name="Light Shading Accent 6" w:semiHidden="0" w:uiPriority="60" w:unhideWhenUsed="0"/>
-    <w:lsdException w:name="Light List Accent 6" w:semiHidden="0" w:uiPriority="61" w:unhideWhenUsed="0"/>
-    <w:lsdException w:name="Light Grid Accent 6" w:semiHidden="0" w:uiPriority="62" w:unhideWhenUsed="0"/>
-    <w:lsdException w:name="Medium Shading 1 Accent 6" w:semiHidden="0" w:uiPriority="63" w:unhideWhenUsed="0"/>
-    <w:lsdException w:name="Medium Shading 2 Accent 6" w:semiHidden="0" w:uiPriority="64" w:unhideWhenUsed="0"/>
-    <w:lsdException w:name="Medium List 1 Accent 6" w:semiHidden="0" w:uiPriority="65" w:unhideWhenUsed="0"/>
-    <w:lsdException w:name="Medium List 2 Accent 6" w:semiHidden="0" w:uiPriority="66" w:unhideWhenUsed="0"/>
-    <w:lsdException w:name="Medium Grid 1 Accent 6" w:semiHidden="0" w:uiPriority="67" w:unhideWhenUsed="0"/>
-    <w:lsdException w:name="Medium Grid 2 Accent 6" w:semiHidden="0" w:uiPriority="68" w:unhideWhenUsed="0"/>
-    <w:lsdException w:name="Medium Grid 3 Accent 6" w:semiHidden="0" w:uiPriority="69" w:unhideWhenUsed="0"/>
-    <w:lsdException w:name="Dark List Accent 6" w:semiHidden="0" w:uiPriority="70" w:unhideWhenUsed="0"/>
-    <w:lsdException w:name="Colorful Shading Accent 6" w:semiHidden="0" w:uiPriority="71" w:unhideWhenUsed="0"/>
-    <w:lsdException w:name="Colorful List Accent 6" w:semiHidden="0" w:uiPriority="72" w:unhideWhenUsed="0"/>
-    <w:lsdException w:name="Colorful Grid Accent 6" w:semiHidden="0" w:uiPriority="73" w:unhideWhenUsed="0"/>
-    <w:lsdException w:name="Subtle Emphasis" w:semiHidden="0" w:uiPriority="19" w:unhideWhenUsed="0" w:qFormat="1"/>
-    <w:lsdException w:name="Intense Emphasis" w:semiHidden="0" w:uiPriority="21" w:unhideWhenUsed="0" w:qFormat="1"/>
-    <w:lsdException w:name="Subtle Reference" w:semiHidden="0" w:uiPriority="31" w:unhideWhenUsed="0" w:qFormat="1"/>
-    <w:lsdException w:name="Intense Reference" w:semiHidden="0" w:uiPriority="32" w:unhideWhenUsed="0" w:qFormat="1"/>
-    <w:lsdException w:name="Book Title" w:semiHidden="0" w:uiPriority="33" w:unhideWhenUsed="0" w:qFormat="1"/>
-    <w:lsdException w:name="Bibliography" w:uiPriority="37"/>
-    <w:lsdException w:name="TOC Heading" w:uiPriority="39" w:qFormat="1"/>
-  </w:latentStyles>
-  <w:style w:type="paragraph" w:default="1" w:styleId="a">
-    <w:name w:val="Normal"/>
-    <w:qFormat/>
-    <w:pPr>
-      <w:widowControl w:val="0"/>
-      <w:jc w:val="both"/>
-    </w:pPr>
-  </w:style>
-  <w:style w:type="paragraph" w:styleId="2">
-    <w:name w:val="heading 2"/>
-    <w:basedOn w:val="a"/>
-    <w:next w:val="a"/>
-    <w:link w:val="2Char"/>
-    <w:uiPriority w:val="9"/>
-    <w:unhideWhenUsed/>
-    <w:qFormat/>
-    <w:rsid w:val="00B37979"/>
-    <w:pPr>
-      <w:keepNext/>
-      <w:keepLines/>
-      <w:spacing w:before="260" w:after="260" w:line="416" w:lineRule="auto"/>
-      <w:outlineLvl w:val="1"/>
-    </w:pPr>
-    <w:rPr>
-      <w:rFonts w:asciiTheme="majorHAnsi" w:eastAsiaTheme="majorEastAsia" w:hAnsiTheme="majorHAnsi" w:cstheme="majorBidi"/>
-      <w:b/>
-      <w:bCs/>
-      <w:sz w:val="32"/>
-      <w:szCs w:val="32"/>
-    </w:rPr>
-  </w:style>
-  <w:style w:type="character" w:default="1" w:styleId="a0">
-    <w:name w:val="Default Paragraph Font"/>
-    <w:uiPriority w:val="1"/>
-    <w:semiHidden/>
-    <w:unhideWhenUsed/>
-  </w:style>
-  <w:style w:type="table" w:default="1" w:styleId="a1">
-    <w:name w:val="Normal Table"/>
-    <w:uiPriority w:val="99"/>
-    <w:semiHidden/>
-    <w:unhideWhenUsed/>
-    <w:tblPr>
-      <w:tblInd w:w="0" w:type="dxa"/>
-      <w:tblCellMar>
-        <w:top w:w="0" w:type="dxa"/>
-        <w:left w:w="108" w:type="dxa"/>
-        <w:bottom w:w="0" w:type="dxa"/>
-        <w:right w:w="108" w:type="dxa"/>
-      </w:tblCellMar>
-    </w:tblPr>
-  </w:style>
-  <w:style w:type="numbering" w:default="1" w:styleId="a2">
-    <w:name w:val="No List"/>
-    <w:uiPriority w:val="99"/>
-    <w:semiHidden/>
-    <w:unhideWhenUsed/>
-  </w:style>
-  <w:style w:type="character" w:customStyle="1" w:styleId="2Char">
-    <w:name w:val="标题 2 Char"/>
-    <w:basedOn w:val="a0"/>
-    <w:link w:val="2"/>
-    <w:uiPriority w:val="9"/>
-    <w:rsid w:val="00B37979"/>
-    <w:rPr>
-      <w:rFonts w:asciiTheme="majorHAnsi" w:eastAsiaTheme="majorEastAsia" w:hAnsiTheme="majorHAnsi" w:cstheme="majorBidi"/>
-      <w:b/>
-      <w:bCs/>
-      <w:sz w:val="32"/>
-      <w:szCs w:val="32"/>
-    </w:rPr>
-  </w:style>
-  <w:style w:type="paragraph" w:styleId="a3">
-    <w:name w:val="header"/>
-    <w:basedOn w:val="a"/>
-    <w:link w:val="Char"/>
-    <w:uiPriority w:val="99"/>
-    <w:unhideWhenUsed/>
-    <w:rsid w:val="0089294F"/>
-    <w:pPr>
-      <w:pBdr>
-        <w:bottom w:val="single" w:sz="6" w:space="1" w:color="auto"/>
-      </w:pBdr>
-      <w:tabs>
-        <w:tab w:val="center" w:pos="4153"/>
-        <w:tab w:val="right" w:pos="8306"/>
-      </w:tabs>
-      <w:snapToGrid w:val="0"/>
-      <w:jc w:val="center"/>
-    </w:pPr>
-    <w:rPr>
-      <w:sz w:val="18"/>
-      <w:szCs w:val="18"/>
-    </w:rPr>
-  </w:style>
-  <w:style w:type="character" w:customStyle="1" w:styleId="Char">
-    <w:name w:val="页眉 Char"/>
-    <w:basedOn w:val="a0"/>
-    <w:link w:val="a3"/>
-    <w:uiPriority w:val="99"/>
-    <w:rsid w:val="0089294F"/>
-    <w:rPr>
-      <w:sz w:val="18"/>
-      <w:szCs w:val="18"/>
-    </w:rPr>
-  </w:style>
-  <w:style w:type="paragraph" w:styleId="a4">
-    <w:name w:val="footer"/>
-    <w:basedOn w:val="a"/>
-    <w:link w:val="Char0"/>
-    <w:uiPriority w:val="99"/>
-    <w:unhideWhenUsed/>
-    <w:rsid w:val="0089294F"/>
-    <w:pPr>
-      <w:tabs>
-        <w:tab w:val="center" w:pos="4153"/>
-        <w:tab w:val="right" w:pos="8306"/>
-      </w:tabs>
-      <w:snapToGrid w:val="0"/>
-      <w:jc w:val="left"/>
-    </w:pPr>
-    <w:rPr>
-      <w:sz w:val="18"/>
-      <w:szCs w:val="18"/>
-    </w:rPr>
-  </w:style>
-  <w:style w:type="character" w:customStyle="1" w:styleId="Char0">
-    <w:name w:val="页脚 Char"/>
-    <w:basedOn w:val="a0"/>
-    <w:link w:val="a4"/>
-    <w:uiPriority w:val="99"/>
-    <w:rsid w:val="0089294F"/>
-    <w:rPr>
-      <w:sz w:val="18"/>
-      <w:szCs w:val="18"/>
-    </w:rPr>
-  </w:style>
-</w:styles>
-</file>
-
-<file path=word/stylesWithEffects.xml><?xml version="1.0" encoding="utf-8"?>
-<w:styles xmlns:wpc="http://schemas.microsoft.com/office/word/2010/wordprocessingCanvas" xmlns:mc="http://schemas.openxmlformats.org/markup-compatibility/2006" xmlns:o="urn:schemas-microsoft-com:office:office" xmlns:r="http://schemas.openxmlformats.org/officeDocument/2006/relationships" xmlns:m="http://schemas.openxmlformats.org/officeDocument/2006/math" xmlns:v="urn:schemas-microsoft-com:vml" xmlns:wp14="http://schemas.microsoft.com/office/word/2010/wordprocessingDrawing" xmlns:wp="http://schemas.openxmlformats.org/drawingml/2006/wordprocessingDrawing" xmlns:w10="urn:schemas-microsoft-com:office:word" xmlns:w="http://schemas.openxmlformats.org/wordprocessingml/2006/main" xmlns:w14="http://schemas.microsoft.com/office/word/2010/wordml" xmlns:wpg="http://schemas.microsoft.com/office/word/2010/wordprocessingGroup" xmlns:wpi="http://schemas.microsoft.com/office/word/2010/wordprocessingInk" xmlns:wne="http://schemas.microsoft.com/office/word/2006/wordml" xmlns:wps="http://schemas.microsoft.com/office/word/2010/wordprocessingShape" mc:Ignorable="w14 wp14">
-  <w:docDefaults>
-    <w:rPrDefault>
-      <w:rPr>
-        <w:rFonts w:asciiTheme="minorHAnsi" w:eastAsiaTheme="minorEastAsia" w:hAnsiTheme="minorHAnsi" w:cstheme="minorBidi"/>
-        <w:kern w:val="2"/>
-        <w:sz w:val="21"/>
-        <w:szCs w:val="22"/>
-        <w:lang w:val="en-US" w:eastAsia="zh-CN" w:bidi="ar-SA"/>
-      </w:rPr>
-    </w:rPrDefault>
-    <w:pPrDefault/>
-  </w:docDefaults>
-  <w:latentStyles w:defLockedState="0" w:defUIPriority="99" w:defSemiHidden="1" w:defUnhideWhenUsed="1" w:defQFormat="0" w:count="267">
-    <w:lsdException w:name="Normal" w:semiHidden="0" w:uiPriority="0" w:unhideWhenUsed="0" w:qFormat="1"/>
-    <w:lsdException w:name="heading 1" w:semiHidden="0" w:uiPriority="9" w:unhideWhenUsed="0" w:qFormat="1"/>
-    <w:lsdException w:name="heading 2" w:uiPriority="9" w:qFormat="1"/>
-    <w:lsdException w:name="heading 3" w:uiPriority="9" w:qFormat="1"/>
-    <w:lsdException w:name="heading 4" w:uiPriority="9" w:qFormat="1"/>
-    <w:lsdException w:name="heading 5" w:uiPriority="9" w:qFormat="1"/>
-    <w:lsdException w:name="heading 6" w:uiPriority="9" w:qFormat="1"/>
-    <w:lsdException w:name="heading 7" w:uiPriority="9" w:qFormat="1"/>
-    <w:lsdException w:name="heading 8" w:uiPriority="9" w:qFormat="1"/>
-    <w:lsdException w:name="heading 9" w:uiPriority="9" w:qFormat="1"/>
-    <w:lsdException w:name="toc 1" w:uiPriority="39"/>
-    <w:lsdException w:name="toc 2" w:uiPriority="39"/>
-    <w:lsdException w:name="toc 3" w:uiPriority="39"/>
-    <w:lsdException w:name="toc 4" w:uiPriority="39"/>
-    <w:lsdException w:name="toc 5" w:uiPriority="39"/>
-    <w:lsdException w:name="toc 6" w:uiPriority="39"/>
-    <w:lsdException w:name="toc 7" w:uiPriority="39"/>
-    <w:lsdException w:name="toc 8" w:uiPriority="39"/>
-    <w:lsdException w:name="toc 9" w:uiPriority="39"/>
-    <w:lsdException w:name="caption" w:uiPriority="35" w:qFormat="1"/>
-    <w:lsdException w:name="Title" w:semiHidden="0" w:uiPriority="10" w:unhideWhenUsed="0" w:qFormat="1"/>
-    <w:lsdException w:name="Default Paragraph Font" w:uiPriority="1"/>
-    <w:lsdException w:name="Subtitle" w:semiHidden="0" w:uiPriority="11" w:unhideWhenUsed="0" w:qFormat="1"/>
-    <w:lsdException w:name="Strong" w:semiHidden="0" w:uiPriority="22" w:unhideWhenUsed="0" w:qFormat="1"/>
-    <w:lsdException w:name="Emphasis" w:semiHidden="0" w:uiPriority="20" w:unhideWhenUsed="0" w:qFormat="1"/>
-    <w:lsdException w:name="Table Grid" w:semiHidden="0" w:uiPriority="39" w:unhideWhenUsed="0"/>
-    <w:lsdException w:name="Placeholder Text" w:unhideWhenUsed="0"/>
-    <w:lsdException w:name="No Spacing" w:semiHidden="0" w:uiPriority="1" w:unhideWhenUsed="0" w:qFormat="1"/>
-    <w:lsdException w:name="Light Shading" w:semiHidden="0" w:uiPriority="60" w:unhideWhenUsed="0"/>
-    <w:lsdException w:name="Light List" w:semiHidden="0" w:uiPriority="61" w:unhideWhenUsed="0"/>
-    <w:lsdException w:name="Light Grid" w:semiHidden="0" w:uiPriority="62" w:unhideWhenUsed="0"/>
-    <w:lsdException w:name="Medium Shading 1" w:semiHidden="0" w:uiPriority="63" w:unhideWhenUsed="0"/>
-    <w:lsdException w:name="Medium Shading 2" w:semiHidden="0" w:uiPriority="64" w:unhideWhenUsed="0"/>
-    <w:lsdException w:name="Medium List 1" w:semiHidden="0" w:uiPriority="65" w:unhideWhenUsed="0"/>
-    <w:lsdException w:name="Medium List 2" w:semiHidden="0" w:uiPriority="66" w:unhideWhenUsed="0"/>
-    <w:lsdException w:name="Medium Grid 1" w:semiHidden="0" w:uiPriority="67" w:unhideWhenUsed="0"/>
-    <w:lsdException w:name="Medium Grid 2" w:semiHidden="0" w:uiPriority="68" w:unhideWhenUsed="0"/>
-    <w:lsdException w:name="Medium Grid 3" w:semiHidden="0" w:uiPriority="69" w:unhideWhenUsed="0"/>
-    <w:lsdException w:name="Dark List" w:semiHidden="0" w:uiPriority="70" w:unhideWhenUsed="0"/>
-    <w:lsdException w:name="Colorful Shading" w:semiHidden="0" w:uiPriority="71" w:unhideWhenUsed="0"/>
-    <w:lsdException w:name="Colorful List" w:semiHidden="0" w:uiPriority="72" w:unhideWhenUsed="0"/>
-    <w:lsdException w:name="Colorful Grid" w:semiHidden="0" w:uiPriority="73" w:unhideWhenUsed="0"/>
-    <w:lsdException w:name="Light Shading Accent 1" w:semiHidden="0" w:uiPriority="60" w:unhideWhenUsed="0"/>
-    <w:lsdException w:name="Light List Accent 1" w:semiHidden="0" w:uiPriority="61" w:unhideWhenUsed="0"/>
-    <w:lsdException w:name="Light Grid Accent 1" w:semiHidden="0" w:uiPriority="62" w:unhideWhenUsed="0"/>
-    <w:lsdException w:name="Medium Shading 1 Accent 1" w:semiHidden="0" w:uiPriority="63" w:unhideWhenUsed="0"/>
-    <w:lsdException w:name="Medium Shading 2 Accent 1" w:semiHidden="0" w:uiPriority="64" w:unhideWhenUsed="0"/>
-    <w:lsdException w:name="Medium List 1 Accent 1" w:semiHidden="0" w:uiPriority="65" w:unhideWhenUsed="0"/>
-    <w:lsdException w:name="Revision" w:unhideWhenUsed="0"/>
-    <w:lsdException w:name="List Paragraph" w:semiHidden="0" w:uiPriority="34" w:unhideWhenUsed="0" w:qFormat="1"/>
-    <w:lsdException w:name="Quote" w:semiHidden="0" w:uiPriority="29" w:unhideWhenUsed="0" w:qFormat="1"/>
-    <w:lsdException w:name="Intense Quote" w:semiHidden="0" w:uiPriority="30" w:unhideWhenUsed="0" w:qFormat="1"/>
-    <w:lsdException w:name="Medium List 2 Accent 1" w:semiHidden="0" w:uiPriority="66" w:unhideWhenUsed="0"/>
-    <w:lsdException w:name="Medium Grid 1 Accent 1" w:semiHidden="0" w:uiPriority="67" w:unhideWhenUsed="0"/>
-    <w:lsdException w:name="Medium Grid 2 Accent 1" w:semiHidden="0" w:uiPriority="68" w:unhideWhenUsed="0"/>
-    <w:lsdException w:name="Medium Grid 3 Accent 1" w:semiHidden="0" w:uiPriority="69" w:unhideWhenUsed="0"/>
-    <w:lsdException w:name="Dark List Accent 1" w:semiHidden="0" w:uiPriority="70" w:unhideWhenUsed="0"/>
-    <w:lsdException w:name="Colorful Shading Accent 1" w:semiHidden="0" w:uiPriority="71" w:unhideWhenUsed="0"/>
-    <w:lsdException w:name="Colorful List Accent 1" w:semiHidden="0" w:uiPriority="72" w:unhideWhenUsed="0"/>
-    <w:lsdException w:name="Colorful Grid Accent 1" w:semiHidden="0" w:uiPriority="73" w:unhideWhenUsed="0"/>
-    <w:lsdException w:name="Light Shading Accent 2" w:semiHidden="0" w:uiPriority="60" w:unhideWhenUsed="0"/>
-    <w:lsdException w:name="Light List Accent 2" w:semiHidden="0" w:uiPriority="61" w:unhideWhenUsed="0"/>
-    <w:lsdException w:name="Light Grid Accent 2" w:semiHidden="0" w:uiPriority="62" w:unhideWhenUsed="0"/>
-    <w:lsdException w:name="Medium Shading 1 Accent 2" w:semiHidden="0" w:uiPriority="63" w:unhideWhenUsed="0"/>
-    <w:lsdException w:name="Medium Shading 2 Accent 2" w:semiHidden="0" w:uiPriority="64" w:unhideWhenUsed="0"/>
-    <w:lsdException w:name="Medium List 1 Accent 2" w:semiHidden="0" w:uiPriority="65" w:unhideWhenUsed="0"/>
-    <w:lsdException w:name="Medium List 2 Accent 2" w:semiHidden="0" w:uiPriority="66" w:unhideWhenUsed="0"/>
-    <w:lsdException w:name="Medium Grid 1 Accent 2" w:semiHidden="0" w:uiPriority="67" w:unhideWhenUsed="0"/>
-    <w:lsdException w:name="Medium Grid 2 Accent 2" w:semiHidden="0" w:uiPriority="68" w:unhideWhenUsed="0"/>
-    <w:lsdException w:name="Medium Grid 3 Accent 2" w:semiHidden="0" w:uiPriority="69" w:unhideWhenUsed="0"/>
-    <w:lsdException w:name="Dark List Accent 2" w:semiHidden="0" w:uiPriority="70" w:unhideWhenUsed="0"/>
-    <w:lsdException w:name="Colorful Shading Accent 2" w:semiHidden="0" w:uiPriority="71" w:unhideWhenUsed="0"/>
-    <w:lsdException w:name="Colorful List Accent 2" w:semiHidden="0" w:uiPriority="72" w:unhideWhenUsed="0"/>
-    <w:lsdException w:name="Colorful Grid Accent 2" w:semiHidden="0" w:uiPriority="73" w:unhideWhenUsed="0"/>
-    <w:lsdException w:name="Light Shading Accent 3" w:semiHidden="0" w:uiPriority="60" w:unhideWhenUsed="0"/>
-    <w:lsdException w:name="Light List Accent 3" w:semiHidden="0" w:uiPriority="61" w:unhideWhenUsed="0"/>
-    <w:lsdException w:name="Light Grid Accent 3" w:semiHidden="0" w:uiPriority="62" w:unhideWhenUsed="0"/>
-    <w:lsdException w:name="Medium Shading 1 Accent 3" w:semiHidden="0" w:uiPriority="63" w:unhideWhenUsed="0"/>
-    <w:lsdException w:name="Medium Shading 2 Accent 3" w:semiHidden="0" w:uiPriority="64" w:unhideWhenUsed="0"/>
-    <w:lsdException w:name="Medium List 1 Accent 3" w:semiHidden="0" w:uiPriority="65" w:unhideWhenUsed="0"/>
-    <w:lsdException w:name="Medium List 2 Accent 3" w:semiHidden="0" w:uiPriority="66" w:unhideWhenUsed="0"/>
-    <w:lsdException w:name="Medium Grid 1 Accent 3" w:semiHidden="0" w:uiPriority="67" w:unhideWhenUsed="0"/>
-    <w:lsdException w:name="Medium Grid 2 Accent 3" w:semiHidden="0" w:uiPriority="68" w:unhideWhenUsed="0"/>
-    <w:lsdException w:name="Medium Grid 3 Accent 3" w:semiHidden="0" w:uiPriority="69" w:unhideWhenUsed="0"/>
-    <w:lsdException w:name="Dark List Accent 3" w:semiHidden="0" w:uiPriority="70" w:unhideWhenUsed="0"/>
-    <w:lsdException w:name="Colorful Shading Accent 3" w:semiHidden="0" w:uiPriority="71" w:unhideWhenUsed="0"/>
-    <w:lsdException w:name="Colorful List Accent 3" w:semiHidden="0" w:uiPriority="72" w:unhideWhenUsed="0"/>
-    <w:lsdException w:name="Colorful Grid Accent 3" w:semiHidden="0" w:uiPriority="73" w:unhideWhenUsed="0"/>
-    <w:lsdException w:name="Light Shading Accent 4" w:semiHidden="0" w:uiPriority="60" w:unhideWhenUsed="0"/>
-    <w:lsdException w:name="Light List Accent 4" w:semiHidden="0" w:uiPriority="61" w:unhideWhenUsed="0"/>
-    <w:lsdException w:name="Light Grid Accent 4" w:semiHidden="0" w:uiPriority="62" w:unhideWhenUsed="0"/>
-    <w:lsdException w:name="Medium Shading 1 Accent 4" w:semiHidden="0" w:uiPriority="63" w:unhideWhenUsed="0"/>
-    <w:lsdException w:name="Medium Shading 2 Accent 4" w:semiHidden="0" w:uiPriority="64" w:unhideWhenUsed="0"/>
-    <w:lsdException w:name="Medium List 1 Accent 4" w:semiHidden="0" w:uiPriority="65" w:unhideWhenUsed="0"/>
-    <w:lsdException w:name="Medium List 2 Accent 4" w:semiHidden="0" w:uiPriority="66" w:unhideWhenUsed="0"/>
-    <w:lsdException w:name="Medium Grid 1 Accent 4" w:semiHidden="0" w:uiPriority="67" w:unhideWhenUsed="0"/>
-    <w:lsdException w:name="Medium Grid 2 Accent 4" w:semiHidden="0" w:uiPriority="68" w:unhideWhenUsed="0"/>
-    <w:lsdException w:name="Medium Grid 3 Accent 4" w:semiHidden="0" w:uiPriority="69" w:unhideWhenUsed="0"/>
-    <w:lsdException w:name="Dark List Accent 4" w:semiHidden="0" w:uiPriority="70" w:unhideWhenUsed="0"/>
-    <w:lsdException w:name="Colorful Shading Accent 4" w:semiHidden="0" w:uiPriority="71" w:unhideWhenUsed="0"/>
-    <w:lsdException w:name="Colorful List Accent 4" w:semiHidden="0" w:uiPriority="72" w:unhideWhenUsed="0"/>
-    <w:lsdException w:name="Colorful Grid Accent 4" w:semiHidden="0" w:uiPriority="73" w:unhideWhenUsed="0"/>
-    <w:lsdException w:name="Light Shading Accent 5" w:semiHidden="0" w:uiPriority="60" w:unhideWhenUsed="0"/>
-    <w:lsdException w:name="Light List Accent 5" w:semiHidden="0" w:uiPriority="61" w:unhideWhenUsed="0"/>
-    <w:lsdException w:name="Light Grid Accent 5" w:semiHidden="0" w:uiPriority="62" w:unhideWhenUsed="0"/>
-    <w:lsdException w:name="Medium Shading 1 Accent 5" w:semiHidden="0" w:uiPriority="63" w:unhideWhenUsed="0"/>
-    <w:lsdException w:name="Medium Shading 2 Accent 5" w:semiHidden="0" w:uiPriority="64" w:unhideWhenUsed="0"/>
-    <w:lsdException w:name="Medium List 1 Accent 5" w:semiHidden="0" w:uiPriority="65" w:unhideWhenUsed="0"/>
-    <w:lsdException w:name="Medium List 2 Accent 5" w:semiHidden="0" w:uiPriority="66" w:unhideWhenUsed="0"/>
-    <w:lsdException w:name="Medium Grid 1 Accent 5" w:semiHidden="0" w:uiPriority="67" w:unhideWhenUsed="0"/>
-    <w:lsdException w:name="Medium Grid 2 Accent 5" w:semiHidden="0" w:uiPriority="68" w:unhideWhenUsed="0"/>
-    <w:lsdException w:name="Medium Grid 3 Accent 5" w:semiHidden="0" w:uiPriority="69" w:unhideWhenUsed="0"/>
-    <w:lsdException w:name="Dark List Accent 5" w:semiHidden="0" w:uiPriority="70" w:unhideWhenUsed="0"/>
-    <w:lsdException w:name="Colorful Shading Accent 5" w:semiHidden="0" w:uiPriority="71" w:unhideWhenUsed="0"/>
-    <w:lsdException w:name="Colorful List Accent 5" w:semiHidden="0" w:uiPriority="72" w:unhideWhenUsed="0"/>
-    <w:lsdException w:name="Colorful Grid Accent 5" w:semiHidden="0" w:uiPriority="73" w:unhideWhenUsed="0"/>
-    <w:lsdException w:name="Light Shading Accent 6" w:semiHidden="0" w:uiPriority="60" w:unhideWhenUsed="0"/>
-    <w:lsdException w:name="Light List Accent 6" w:semiHidden="0" w:uiPriority="61" w:unhideWhenUsed="0"/>
-    <w:lsdException w:name="Light Grid Accent 6" w:semiHidden="0" w:uiPriority="62" w:unhideWhenUsed="0"/>
-    <w:lsdException w:name="Medium Shading 1 Accent 6" w:semiHidden="0" w:uiPriority="63" w:unhideWhenUsed="0"/>
-    <w:lsdException w:name="Medium Shading 2 Accent 6" w:semiHidden="0" w:uiPriority="64" w:unhideWhenUsed="0"/>
-    <w:lsdException w:name="Medium List 1 Accent 6" w:semiHidden="0" w:uiPriority="65" w:unhideWhenUsed="0"/>
-    <w:lsdException w:name="Medium List 2 Accent 6" w:semiHidden="0" w:uiPriority="66" w:unhideWhenUsed="0"/>
-    <w:lsdException w:name="Medium Grid 1 Accent 6" w:semiHidden="0" w:uiPriority="67" w:unhideWhenUsed="0"/>
-    <w:lsdException w:name="Medium Grid 2 Accent 6" w:semiHidden="0" w:uiPriority="68" w:unhideWhenUsed="0"/>
-    <w:lsdException w:name="Medium Grid 3 Accent 6" w:semiHidden="0" w:uiPriority="69" w:unhideWhenUsed="0"/>
-    <w:lsdException w:name="Dark List Accent 6" w:semiHidden="0" w:uiPriority="70" w:unhideWhenUsed="0"/>
-    <w:lsdException w:name="Colorful Shading Accent 6" w:semiHidden="0" w:uiPriority="71" w:unhideWhenUsed="0"/>
-    <w:lsdException w:name="Colorful List Accent 6" w:semiHidden="0" w:uiPriority="72" w:unhideWhenUsed="0"/>
-    <w:lsdException w:name="Colorful Grid Accent 6" w:semiHidden="0" w:uiPriority="73" w:unhideWhenUsed="0"/>
-    <w:lsdException w:name="Subtle Emphasis" w:semiHidden="0" w:uiPriority="19" w:unhideWhenUsed="0" w:qFormat="1"/>
-    <w:lsdException w:name="Intense Emphasis" w:semiHidden="0" w:uiPriority="21" w:unhideWhenUsed="0" w:qFormat="1"/>
-    <w:lsdException w:name="Subtle Reference" w:semiHidden="0" w:uiPriority="31" w:unhideWhenUsed="0" w:qFormat="1"/>
-    <w:lsdException w:name="Intense Reference" w:semiHidden="0" w:uiPriority="32" w:unhideWhenUsed="0" w:qFormat="1"/>
-    <w:lsdException w:name="Book Title" w:semiHidden="0" w:uiPriority="33" w:unhideWhenUsed="0" w:qFormat="1"/>
-    <w:lsdException w:name="Bibliography" w:uiPriority="37"/>
-    <w:lsdException w:name="TOC Heading" w:uiPriority="39" w:qFormat="1"/>
+  <w:latentStyles w:defLockedState="0" w:defUIPriority="99" w:defSemiHidden="0" w:defUnhideWhenUsed="0" w:defQFormat="0" w:count="371">
+    <w:lsdException w:name="Normal" w:uiPriority="0" w:qFormat="1"/>
+    <w:lsdException w:name="heading 1" w:uiPriority="9" w:qFormat="1"/>
+    <w:lsdException w:name="heading 2" w:semiHidden="1" w:uiPriority="9" w:unhideWhenUsed="1" w:qFormat="1"/>
+    <w:lsdException w:name="heading 3" w:semiHidden="1" w:uiPriority="9" w:unhideWhenUsed="1" w:qFormat="1"/>
+    <w:lsdException w:name="heading 4" w:semiHidden="1" w:uiPriority="9" w:unhideWhenUsed="1" w:qFormat="1"/>
+    <w:lsdException w:name="heading 5" w:semiHidden="1" w:uiPriority="9" w:unhideWhenUsed="1" w:qFormat="1"/>
+    <w:lsdException w:name="heading 6" w:semiHidden="1" w:uiPriority="9" w:unhideWhenUsed="1" w:qFormat="1"/>
+    <w:lsdException w:name="heading 7" w:semiHidden="1" w:uiPriority="9" w:unhideWhenUsed="1" w:qFormat="1"/>
+    <w:lsdException w:name="heading 8" w:semiHidden="1" w:uiPriority="9" w:unhideWhenUsed="1" w:qFormat="1"/>
+    <w:lsdException w:name="heading 9" w:semiHidden="1" w:uiPriority="9" w:unhideWhenUsed="1" w:qFormat="1"/>
+    <w:lsdException w:name="index 1" w:semiHidden="1" w:unhideWhenUsed="1"/>
+    <w:lsdException w:name="index 2" w:semiHidden="1" w:unhideWhenUsed="1"/>
+    <w:lsdException w:name="index 3" w:semiHidden="1" w:unhideWhenUsed="1"/>
+    <w:lsdException w:name="index 4" w:semiHidden="1" w:unhideWhenUsed="1"/>
+    <w:lsdException w:name="index 5" w:semiHidden="1" w:unhideWhenUsed="1"/>
+    <w:lsdException w:name="index 6" w:semiHidden="1" w:unhideWhenUsed="1"/>
+    <w:lsdException w:name="index 7" w:semiHidden="1" w:unhideWhenUsed="1"/>
+    <w:lsdException w:name="index 8" w:semiHidden="1" w:unhideWhenUsed="1"/>
+    <w:lsdException w:name="index 9" w:semiHidden="1" w:unhideWhenUsed="1"/>
+    <w:lsdException w:name="toc 1" w:semiHidden="1" w:uiPriority="39" w:unhideWhenUsed="1"/>
+    <w:lsdException w:name="toc 2" w:semiHidden="1" w:uiPriority="39" w:unhideWhenUsed="1"/>
+    <w:lsdException w:name="toc 3" w:semiHidden="1" w:uiPriority="39" w:unhideWhenUsed="1"/>
+    <w:lsdException w:name="toc 4" w:semiHidden="1" w:uiPriority="39" w:unhideWhenUsed="1"/>
+    <w:lsdException w:name="toc 5" w:semiHidden="1" w:uiPriority="39" w:unhideWhenUsed="1"/>
+    <w:lsdException w:name="toc 6" w:semiHidden="1" w:uiPriority="39" w:unhideWhenUsed="1"/>
+    <w:lsdException w:name="toc 7" w:semiHidden="1" w:uiPriority="39" w:unhideWhenUsed="1"/>
+    <w:lsdException w:name="toc 8" w:semiHidden="1" w:uiPriority="39" w:unhideWhenUsed="1"/>
+    <w:lsdException w:name="toc 9" w:semiHidden="1" w:uiPriority="39" w:unhideWhenUsed="1"/>
+    <w:lsdException w:name="Normal Indent" w:semiHidden="1" w:unhideWhenUsed="1"/>
+    <w:lsdException w:name="footnote text" w:semiHidden="1" w:unhideWhenUsed="1"/>
+    <w:lsdException w:name="annotation text" w:semiHidden="1" w:unhideWhenUsed="1"/>
+    <w:lsdException w:name="header" w:semiHidden="1" w:unhideWhenUsed="1"/>
+    <w:lsdException w:name="footer" w:semiHidden="1" w:unhideWhenUsed="1"/>
+    <w:lsdException w:name="index heading" w:semiHidden="1" w:unhideWhenUsed="1"/>
+    <w:lsdException w:name="caption" w:semiHidden="1" w:uiPriority="35" w:unhideWhenUsed="1" w:qFormat="1"/>
+    <w:lsdException w:name="table of figures" w:semiHidden="1" w:unhideWhenUsed="1"/>
+    <w:lsdException w:name="envelope address" w:semiHidden="1" w:unhideWhenUsed="1"/>
+    <w:lsdException w:name="envelope return" w:semiHidden="1" w:unhideWhenUsed="1"/>
+    <w:lsdException w:name="footnote reference" w:semiHidden="1" w:unhideWhenUsed="1"/>
+    <w:lsdException w:name="annotation reference" w:semiHidden="1" w:unhideWhenUsed="1"/>
+    <w:lsdException w:name="line number" w:semiHidden="1" w:unhideWhenUsed="1"/>
+    <w:lsdException w:name="page number" w:semiHidden="1" w:unhideWhenUsed="1"/>
+    <w:lsdException w:name="endnote reference" w:semiHidden="1" w:unhideWhenUsed="1"/>
+    <w:lsdException w:name="endnote text" w:semiHidden="1" w:unhideWhenUsed="1"/>
+    <w:lsdException w:name="table of authorities" w:semiHidden="1" w:unhideWhenUsed="1"/>
+    <w:lsdException w:name="macro" w:semiHidden="1" w:unhideWhenUsed="1"/>
+    <w:lsdException w:name="toa heading" w:semiHidden="1" w:unhideWhenUsed="1"/>
+    <w:lsdException w:name="List" w:semiHidden="1" w:unhideWhenUsed="1"/>
+    <w:lsdException w:name="List Bullet" w:semiHidden="1" w:unhideWhenUsed="1"/>
+    <w:lsdException w:name="List Number" w:semiHidden="1" w:unhideWhenUsed="1"/>
+    <w:lsdException w:name="List 2" w:semiHidden="1" w:unhideWhenUsed="1"/>
+    <w:lsdException w:name="List 3" w:semiHidden="1" w:unhideWhenUsed="1"/>
+    <w:lsdException w:name="List 4" w:semiHidden="1" w:unhideWhenUsed="1"/>
+    <w:lsdException w:name="List 5" w:semiHidden="1" w:unhideWhenUsed="1"/>
+    <w:lsdException w:name="List Bullet 2" w:semiHidden="1" w:unhideWhenUsed="1"/>
+    <w:lsdException w:name="List Bullet 3" w:semiHidden="1" w:unhideWhenUsed="1"/>
+    <w:lsdException w:name="List Bullet 4" w:semiHidden="1" w:unhideWhenUsed="1"/>
+    <w:lsdException w:name="List Bullet 5" w:semiHidden="1" w:unhideWhenUsed="1"/>
+    <w:lsdException w:name="List Number 2" w:semiHidden="1" w:unhideWhenUsed="1"/>
+    <w:lsdException w:name="List Number 3" w:semiHidden="1" w:unhideWhenUsed="1"/>
+    <w:lsdException w:name="List Number 4" w:semiHidden="1" w:unhideWhenUsed="1"/>
+    <w:lsdException w:name="List Number 5" w:semiHidden="1" w:unhideWhenUsed="1"/>
+    <w:lsdException w:name="Title" w:uiPriority="10" w:qFormat="1"/>
+    <w:lsdException w:name="Closing" w:semiHidden="1" w:unhideWhenUsed="1"/>
+    <w:lsdException w:name="Signature" w:semiHidden="1" w:unhideWhenUsed="1"/>
+    <w:lsdException w:name="Default Paragraph Font" w:semiHidden="1" w:uiPriority="1" w:unhideWhenUsed="1"/>
+    <w:lsdException w:name="Body Text" w:semiHidden="1" w:unhideWhenUsed="1"/>
+    <w:lsdException w:name="Body Text Indent" w:semiHidden="1" w:unhideWhenUsed="1"/>
+    <w:lsdException w:name="List Continue" w:semiHidden="1" w:unhideWhenUsed="1"/>
+    <w:lsdException w:name="List Continue 2" w:semiHidden="1" w:unhideWhenUsed="1"/>
+    <w:lsdException w:name="List Continue 3" w:semiHidden="1" w:unhideWhenUsed="1"/>
+    <w:lsdException w:name="List Continue 4" w:semiHidden="1" w:unhideWhenUsed="1"/>
+    <w:lsdException w:name="List Continue 5" w:semiHidden="1" w:unhideWhenUsed="1"/>
+    <w:lsdException w:name="Message Header" w:semiHidden="1" w:unhideWhenUsed="1"/>
+    <w:lsdException w:name="Subtitle" w:uiPriority="11" w:qFormat="1"/>
+    <w:lsdException w:name="Salutation" w:semiHidden="1" w:unhideWhenUsed="1"/>
+    <w:lsdException w:name="Date" w:semiHidden="1" w:unhideWhenUsed="1"/>
+    <w:lsdException w:name="Body Text First Indent" w:semiHidden="1" w:unhideWhenUsed="1"/>
+    <w:lsdException w:name="Body Text First Indent 2" w:semiHidden="1" w:unhideWhenUsed="1"/>
+    <w:lsdException w:name="Note Heading" w:semiHidden="1" w:unhideWhenUsed="1"/>
+    <w:lsdException w:name="Body Text 2" w:semiHidden="1" w:unhideWhenUsed="1"/>
+    <w:lsdException w:name="Body Text 3" w:semiHidden="1" w:unhideWhenUsed="1"/>
+    <w:lsdException w:name="Body Text Indent 2" w:semiHidden="1" w:unhideWhenUsed="1"/>
+    <w:lsdException w:name="Body Text Indent 3" w:semiHidden="1" w:unhideWhenUsed="1"/>
+    <w:lsdException w:name="Block Text" w:semiHidden="1" w:unhideWhenUsed="1"/>
+    <w:lsdException w:name="Hyperlink" w:semiHidden="1" w:unhideWhenUsed="1"/>
+    <w:lsdException w:name="FollowedHyperlink" w:semiHidden="1" w:unhideWhenUsed="1"/>
+    <w:lsdException w:name="Strong" w:uiPriority="22" w:qFormat="1"/>
+    <w:lsdException w:name="Emphasis" w:uiPriority="20" w:qFormat="1"/>
+    <w:lsdException w:name="Document Map" w:semiHidden="1" w:unhideWhenUsed="1"/>
+    <w:lsdException w:name="Plain Text" w:semiHidden="1" w:unhideWhenUsed="1"/>
+    <w:lsdException w:name="E-mail Signature" w:semiHidden="1" w:unhideWhenUsed="1"/>
+    <w:lsdException w:name="HTML Top of Form" w:semiHidden="1" w:unhideWhenUsed="1"/>
+    <w:lsdException w:name="HTML Bottom of Form" w:semiHidden="1" w:unhideWhenUsed="1"/>
+    <w:lsdException w:name="Normal (Web)" w:semiHidden="1" w:unhideWhenUsed="1"/>
+    <w:lsdException w:name="HTML Acronym" w:semiHidden="1" w:unhideWhenUsed="1"/>
+    <w:lsdException w:name="HTML Address" w:semiHidden="1" w:unhideWhenUsed="1"/>
+    <w:lsdException w:name="HTML Cite" w:semiHidden="1" w:unhideWhenUsed="1"/>
+    <w:lsdException w:name="HTML Code" w:semiHidden="1" w:unhideWhenUsed="1"/>
+    <w:lsdException w:name="HTML Definition" w:semiHidden="1" w:unhideWhenUsed="1"/>
+    <w:lsdException w:name="HTML Keyboard" w:semiHidden="1" w:unhideWhenUsed="1"/>
+    <w:lsdException w:name="HTML Preformatted" w:semiHidden="1" w:unhideWhenUsed="1"/>
+    <w:lsdException w:name="HTML Sample" w:semiHidden="1" w:unhideWhenUsed="1"/>
+    <w:lsdException w:name="HTML Typewriter" w:semiHidden="1" w:unhideWhenUsed="1"/>
+    <w:lsdException w:name="HTML Variable" w:semiHidden="1" w:unhideWhenUsed="1"/>
+    <w:lsdException w:name="Normal Table" w:semiHidden="1" w:unhideWhenUsed="1"/>
+    <w:lsdException w:name="annotation subject" w:semiHidden="1" w:unhideWhenUsed="1"/>
+    <w:lsdException w:name="No List" w:semiHidden="1" w:unhideWhenUsed="1"/>
+    <w:lsdException w:name="Outline List 1" w:semiHidden="1" w:unhideWhenUsed="1"/>
+    <w:lsdException w:name="Outline List 2" w:semiHidden="1" w:unhideWhenUsed="1"/>
+    <w:lsdException w:name="Outline List 3" w:semiHidden="1" w:unhideWhenUsed="1"/>
+    <w:lsdException w:name="Table Simple 1" w:semiHidden="1" w:unhideWhenUsed="1"/>
+    <w:lsdException w:name="Table Simple 2" w:semiHidden="1" w:unhideWhenUsed="1"/>
+    <w:lsdException w:name="Table Simple 3" w:semiHidden="1" w:unhideWhenUsed="1"/>
+    <w:lsdException w:name="Table Classic 1" w:semiHidden="1" w:unhideWhenUsed="1"/>
+    <w:lsdException w:name="Table Classic 2" w:semiHidden="1" w:unhideWhenUsed="1"/>
+    <w:lsdException w:name="Table Classic 3" w:semiHidden="1" w:unhideWhenUsed="1"/>
+    <w:lsdException w:name="Table Classic 4" w:semiHidden="1" w:unhideWhenUsed="1"/>
+    <w:lsdException w:name="Table Colorful 1" w:semiHidden="1" w:unhideWhenUsed="1"/>
+    <w:lsdException w:name="Table Colorful 2" w:semiHidden="1" w:unhideWhenUsed="1"/>
+    <w:lsdException w:name="Table Colorful 3" w:semiHidden="1" w:unhideWhenUsed="1"/>
+    <w:lsdException w:name="Table Columns 1" w:semiHidden="1" w:unhideWhenUsed="1"/>
+    <w:lsdException w:name="Table Columns 2" w:semiHidden="1" w:unhideWhenUsed="1"/>
+    <w:lsdException w:name="Table Columns 3" w:semiHidden="1" w:unhideWhenUsed="1"/>
+    <w:lsdException w:name="Table Columns 4" w:semiHidden="1" w:unhideWhenUsed="1"/>
+    <w:lsdException w:name="Table Columns 5" w:semiHidden="1" w:unhideWhenUsed="1"/>
+    <w:lsdException w:name="Table Grid 1" w:semiHidden="1" w:unhideWhenUsed="1"/>
+    <w:lsdException w:name="Table Grid 2" w:semiHidden="1" w:unhideWhenUsed="1"/>
+    <w:lsdException w:name="Table Grid 3" w:semiHidden="1" w:unhideWhenUsed="1"/>
+    <w:lsdException w:name="Table Grid 4" w:semiHidden="1" w:unhideWhenUsed="1"/>
+    <w:lsdException w:name="Table Grid 5" w:semiHidden="1" w:unhideWhenUsed="1"/>
+    <w:lsdException w:name="Table Grid 6" w:semiHidden="1" w:unhideWhenUsed="1"/>
+    <w:lsdException w:name="Table Grid 7" w:semiHidden="1" w:unhideWhenUsed="1"/>
+    <w:lsdException w:name="Table Grid 8" w:semiHidden="1" w:unhideWhenUsed="1"/>
+    <w:lsdException w:name="Table List 1" w:semiHidden="1" w:unhideWhenUsed="1"/>
+    <w:lsdException w:name="Table List 2" w:semiHidden="1" w:unhideWhenUsed="1"/>
+    <w:lsdException w:name="Table List 3" w:semiHidden="1" w:unhideWhenUsed="1"/>
+    <w:lsdException w:name="Table List 4" w:semiHidden="1" w:unhideWhenUsed="1"/>
+    <w:lsdException w:name="Table List 5" w:semiHidden="1" w:unhideWhenUsed="1"/>
+    <w:lsdException w:name="Table List 6" w:semiHidden="1" w:unhideWhenUsed="1"/>
+    <w:lsdException w:name="Table List 7" w:semiHidden="1" w:unhideWhenUsed="1"/>
+    <w:lsdException w:name="Table List 8" w:semiHidden="1" w:unhideWhenUsed="1"/>
+    <w:lsdException w:name="Table 3D effects 1" w:semiHidden="1" w:unhideWhenUsed="1"/>
+    <w:lsdException w:name="Table 3D effects 2" w:semiHidden="1" w:unhideWhenUsed="1"/>
+    <w:lsdException w:name="Table 3D effects 3" w:semiHidden="1" w:unhideWhenUsed="1"/>
+    <w:lsdException w:name="Table Contemporary" w:semiHidden="1" w:unhideWhenUsed="1"/>
+    <w:lsdException w:name="Table Elegant" w:semiHidden="1" w:unhideWhenUsed="1"/>
+    <w:lsdException w:name="Table Professional" w:semiHidden="1" w:unhideWhenUsed="1"/>
+    <w:lsdException w:name="Table Subtle 1" w:semiHidden="1" w:unhideWhenUsed="1"/>
+    <w:lsdException w:name="Table Subtle 2" w:semiHidden="1" w:unhideWhenUsed="1"/>
+    <w:lsdException w:name="Table Web 1" w:semiHidden="1" w:unhideWhenUsed="1"/>
+    <w:lsdException w:name="Table Web 2" w:semiHidden="1" w:unhideWhenUsed="1"/>
+    <w:lsdException w:name="Table Web 3" w:semiHidden="1" w:unhideWhenUsed="1"/>
+    <w:lsdException w:name="Balloon Text" w:semiHidden="1" w:unhideWhenUsed="1"/>
+    <w:lsdException w:name="Table Grid" w:uiPriority="39"/>
+    <w:lsdException w:name="Table Theme" w:semiHidden="1" w:unhideWhenUsed="1"/>
+    <w:lsdException w:name="Placeholder Text" w:semiHidden="1"/>
+    <w:lsdException w:name="No Spacing" w:uiPriority="1" w:qFormat="1"/>
+    <w:lsdException w:name="Light Shading" w:uiPriority="60"/>
+    <w:lsdException w:name="Light List" w:uiPriority="61"/>
+    <w:lsdException w:name="Light Grid" w:uiPriority="62"/>
+    <w:lsdException w:name="Medium Shading 1" w:uiPriority="63"/>
+    <w:lsdException w:name="Medium Shading 2" w:uiPriority="64"/>
+    <w:lsdException w:name="Medium List 1" w:uiPriority="65"/>
+    <w:lsdException w:name="Medium List 2" w:uiPriority="66"/>
+    <w:lsdException w:name="Medium Grid 1" w:uiPriority="67"/>
+    <w:lsdException w:name="Medium Grid 2" w:uiPriority="68"/>
+    <w:lsdException w:name="Medium Grid 3" w:uiPriority="69"/>
+    <w:lsdException w:name="Dark List" w:uiPriority="70"/>
+    <w:lsdException w:name="Colorful Shading" w:uiPriority="71"/>
+    <w:lsdException w:name="Colorful List" w:uiPriority="72"/>
+    <w:lsdException w:name="Colorful Grid" w:uiPriority="73"/>
+    <w:lsdException w:name="Light Shading Accent 1" w:uiPriority="60"/>
+    <w:lsdException w:name="Light List Accent 1" w:uiPriority="61"/>
+    <w:lsdException w:name="Light Grid Accent 1" w:uiPriority="62"/>
+    <w:lsdException w:name="Medium Shading 1 Accent 1" w:uiPriority="63"/>
+    <w:lsdException w:name="Medium Shading 2 Accent 1" w:uiPriority="64"/>
+    <w:lsdException w:name="Medium List 1 Accent 1" w:uiPriority="65"/>
+    <w:lsdException w:name="Revision" w:semiHidden="1"/>
+    <w:lsdException w:name="List Paragraph" w:uiPriority="34" w:qFormat="1"/>
+    <w:lsdException w:name="Quote" w:uiPriority="29" w:qFormat="1"/>
+    <w:lsdException w:name="Intense Quote" w:uiPriority="30" w:qFormat="1"/>
+    <w:lsdException w:name="Medium List 2 Accent 1" w:uiPriority="66"/>
+    <w:lsdException w:name="Medium Grid 1 Accent 1" w:uiPriority="67"/>
+    <w:lsdException w:name="Medium Grid 2 Accent 1" w:uiPriority="68"/>
+    <w:lsdException w:name="Medium Grid 3 Accent 1" w:uiPriority="69"/>
+    <w:lsdException w:name="Dark List Accent 1" w:uiPriority="70"/>
+    <w:lsdException w:name="Colorful Shading Accent 1" w:uiPriority="71"/>
+    <w:lsdException w:name="Colorful List Accent 1" w:uiPriority="72"/>
+    <w:lsdException w:name="Colorful Grid Accent 1" w:uiPriority="73"/>
+    <w:lsdException w:name="Light Shading Accent 2" w:uiPriority="60"/>
+    <w:lsdException w:name="Light List Accent 2" w:uiPriority="61"/>
+    <w:lsdException w:name="Light Grid Accent 2" w:uiPriority="62"/>
+    <w:lsdException w:name="Medium Shading 1 Accent 2" w:uiPriority="63"/>
+    <w:lsdException w:name="Medium Shading 2 Accent 2" w:uiPriority="64"/>
+    <w:lsdException w:name="Medium List 1 Accent 2" w:uiPriority="65"/>
+    <w:lsdException w:name="Medium List 2 Accent 2" w:uiPriority="66"/>
+    <w:lsdException w:name="Medium Grid 1 Accent 2" w:uiPriority="67"/>
+    <w:lsdException w:name="Medium Grid 2 Accent 2" w:uiPriority="68"/>
+    <w:lsdException w:name="Medium Grid 3 Accent 2" w:uiPriority="69"/>
+    <w:lsdException w:name="Dark List Accent 2" w:uiPriority="70"/>
+    <w:lsdException w:name="Colorful Shading Accent 2" w:uiPriority="71"/>
+    <w:lsdException w:name="Colorful List Accent 2" w:uiPriority="72"/>
+    <w:lsdException w:name="Colorful Grid Accent 2" w:uiPriority="73"/>
+    <w:lsdException w:name="Light Shading Accent 3" w:uiPriority="60"/>
+    <w:lsdException w:name="Light List Accent 3" w:uiPriority="61"/>
+    <w:lsdException w:name="Light Grid Accent 3" w:uiPriority="62"/>
+    <w:lsdException w:name="Medium Shading 1 Accent 3" w:uiPriority="63"/>
+    <w:lsdException w:name="Medium Shading 2 Accent 3" w:uiPriority="64"/>
+    <w:lsdException w:name="Medium List 1 Accent 3" w:uiPriority="65"/>
+    <w:lsdException w:name="Medium List 2 Accent 3" w:uiPriority="66"/>
+    <w:lsdException w:name="Medium Grid 1 Accent 3" w:uiPriority="67"/>
+    <w:lsdException w:name="Medium Grid 2 Accent 3" w:uiPriority="68"/>
+    <w:lsdException w:name="Medium Grid 3 Accent 3" w:uiPriority="69"/>
+    <w:lsdException w:name="Dark List Accent 3" w:uiPriority="70"/>
+    <w:lsdException w:name="Colorful Shading Accent 3" w:uiPriority="71"/>
+    <w:lsdException w:name="Colorful List Accent 3" w:uiPriority="72"/>
+    <w:lsdException w:name="Colorful Grid Accent 3" w:uiPriority="73"/>
+    <w:lsdException w:name="Light Shading Accent 4" w:uiPriority="60"/>
+    <w:lsdException w:name="Light List Accent 4" w:uiPriority="61"/>
+    <w:lsdException w:name="Light Grid Accent 4" w:uiPriority="62"/>
+    <w:lsdException w:name="Medium Shading 1 Accent 4" w:uiPriority="63"/>
+    <w:lsdException w:name="Medium Shading 2 Accent 4" w:uiPriority="64"/>
+    <w:lsdException w:name="Medium List 1 Accent 4" w:uiPriority="65"/>
+    <w:lsdException w:name="Medium List 2 Accent 4" w:uiPriority="66"/>
+    <w:lsdException w:name="Medium Grid 1 Accent 4" w:uiPriority="67"/>
+    <w:lsdException w:name="Medium Grid 2 Accent 4" w:uiPriority="68"/>
+    <w:lsdException w:name="Medium Grid 3 Accent 4" w:uiPriority="69"/>
+    <w:lsdException w:name="Dark List Accent 4" w:uiPriority="70"/>
+    <w:lsdException w:name="Colorful Shading Accent 4" w:uiPriority="71"/>
+    <w:lsdException w:name="Colorful List Accent 4" w:uiPriority="72"/>
+    <w:lsdException w:name="Colorful Grid Accent 4" w:uiPriority="73"/>
+    <w:lsdException w:name="Light Shading Accent 5" w:uiPriority="60"/>
+    <w:lsdException w:name="Light List Accent 5" w:uiPriority="61"/>
+    <w:lsdException w:name="Light Grid Accent 5" w:uiPriority="62"/>
+    <w:lsdException w:name="Medium Shading 1 Accent 5" w:uiPriority="63"/>
+    <w:lsdException w:name="Medium Shading 2 Accent 5" w:uiPriority="64"/>
+    <w:lsdException w:name="Medium List 1 Accent 5" w:uiPriority="65"/>
+    <w:lsdException w:name="Medium List 2 Accent 5" w:uiPriority="66"/>
+    <w:lsdException w:name="Medium Grid 1 Accent 5" w:uiPriority="67"/>
+    <w:lsdException w:name="Medium Grid 2 Accent 5" w:uiPriority="68"/>
+    <w:lsdException w:name="Medium Grid 3 Accent 5" w:uiPriority="69"/>
+    <w:lsdException w:name="Dark List Accent 5" w:uiPriority="70"/>
+    <w:lsdException w:name="Colorful Shading Accent 5" w:uiPriority="71"/>
+    <w:lsdException w:name="Colorful List Accent 5" w:uiPriority="72"/>
+    <w:lsdException w:name="Colorful Grid Accent 5" w:uiPriority="73"/>
+    <w:lsdException w:name="Light Shading Accent 6" w:uiPriority="60"/>
+    <w:lsdException w:name="Light List Accent 6" w:uiPriority="61"/>
+    <w:lsdException w:name="Light Grid Accent 6" w:uiPriority="62"/>
+    <w:lsdException w:name="Medium Shading 1 Accent 6" w:uiPriority="63"/>
+    <w:lsdException w:name="Medium Shading 2 Accent 6" w:uiPriority="64"/>
+    <w:lsdException w:name="Medium List 1 Accent 6" w:uiPriority="65"/>
+    <w:lsdException w:name="Medium List 2 Accent 6" w:uiPriority="66"/>
+    <w:lsdException w:name="Medium Grid 1 Accent 6" w:uiPriority="67"/>
+    <w:lsdException w:name="Medium Grid 2 Accent 6" w:uiPriority="68"/>
+    <w:lsdException w:name="Medium Grid 3 Accent 6" w:uiPriority="69"/>
+    <w:lsdException w:name="Dark List Accent 6" w:uiPriority="70"/>
+    <w:lsdException w:name="Colorful Shading Accent 6" w:uiPriority="71"/>
+    <w:lsdException w:name="Colorful List Accent 6" w:uiPriority="72"/>
+    <w:lsdException w:name="Colorful Grid Accent 6" w:uiPriority="73"/>
+    <w:lsdException w:name="Subtle Emphasis" w:uiPriority="19" w:qFormat="1"/>
+    <w:lsdException w:name="Intense Emphasis" w:uiPriority="21" w:qFormat="1"/>
+    <w:lsdException w:name="Subtle Reference" w:uiPriority="31" w:qFormat="1"/>
+    <w:lsdException w:name="Intense Reference" w:uiPriority="32" w:qFormat="1"/>
+    <w:lsdException w:name="Book Title" w:uiPriority="33" w:qFormat="1"/>
+    <w:lsdException w:name="Bibliography" w:semiHidden="1" w:uiPriority="37" w:unhideWhenUsed="1"/>
+    <w:lsdException w:name="TOC Heading" w:semiHidden="1" w:uiPriority="39" w:unhideWhenUsed="1" w:qFormat="1"/>
+    <w:lsdException w:name="Plain Table 1" w:uiPriority="41"/>
+    <w:lsdException w:name="Plain Table 2" w:uiPriority="42"/>
+    <w:lsdException w:name="Plain Table 3" w:uiPriority="43"/>
+    <w:lsdException w:name="Plain Table 4" w:uiPriority="44"/>
+    <w:lsdException w:name="Plain Table 5" w:uiPriority="45"/>
+    <w:lsdException w:name="Grid Table Light" w:uiPriority="40"/>
+    <w:lsdException w:name="Grid Table 1 Light" w:uiPriority="46"/>
+    <w:lsdException w:name="Grid Table 2" w:uiPriority="47"/>
+    <w:lsdException w:name="Grid Table 3" w:uiPriority="48"/>
+    <w:lsdException w:name="Grid Table 4" w:uiPriority="49"/>
+    <w:lsdException w:name="Grid Table 5 Dark" w:uiPriority="50"/>
+    <w:lsdException w:name="Grid Table 6 Colorful" w:uiPriority="51"/>
+    <w:lsdException w:name="Grid Table 7 Colorful" w:uiPriority="52"/>
+    <w:lsdException w:name="Grid Table 1 Light Accent 1" w:uiPriority="46"/>
+    <w:lsdException w:name="Grid Table 2 Accent 1" w:uiPriority="47"/>
+    <w:lsdException w:name="Grid Table 3 Accent 1" w:uiPriority="48"/>
+    <w:lsdException w:name="Grid Table 4 Accent 1" w:uiPriority="49"/>
+    <w:lsdException w:name="Grid Table 5 Dark Accent 1" w:uiPriority="50"/>
+    <w:lsdException w:name="Grid Table 6 Colorful Accent 1" w:uiPriority="51"/>
+    <w:lsdException w:name="Grid Table 7 Colorful Accent 1" w:uiPriority="52"/>
+    <w:lsdException w:name="Grid Table 1 Light Accent 2" w:uiPriority="46"/>
+    <w:lsdException w:name="Grid Table 2 Accent 2" w:uiPriority="47"/>
+    <w:lsdException w:name="Grid Table 3 Accent 2" w:uiPriority="48"/>
+    <w:lsdException w:name="Grid Table 4 Accent 2" w:uiPriority="49"/>
+    <w:lsdException w:name="Grid Table 5 Dark Accent 2" w:uiPriority="50"/>
+    <w:lsdException w:name="Grid Table 6 Colorful Accent 2" w:uiPriority="51"/>
+    <w:lsdException w:name="Grid Table 7 Colorful Accent 2" w:uiPriority="52"/>
+    <w:lsdException w:name="Grid Table 1 Light Accent 3" w:uiPriority="46"/>
+    <w:lsdException w:name="Grid Table 2 Accent 3" w:uiPriority="47"/>
+    <w:lsdException w:name="Grid Table 3 Accent 3" w:uiPriority="48"/>
+    <w:lsdException w:name="Grid Table 4 Accent 3" w:uiPriority="49"/>
+    <w:lsdException w:name="Grid Table 5 Dark Accent 3" w:uiPriority="50"/>
+    <w:lsdException w:name="Grid Table 6 Colorful Accent 3" w:uiPriority="51"/>
+    <w:lsdException w:name="Grid Table 7 Colorful Accent 3" w:uiPriority="52"/>
+    <w:lsdException w:name="Grid Table 1 Light Accent 4" w:uiPriority="46"/>
+    <w:lsdException w:name="Grid Table 2 Accent 4" w:uiPriority="47"/>
+    <w:lsdException w:name="Grid Table 3 Accent 4" w:uiPriority="48"/>
+    <w:lsdException w:name="Grid Table 4 Accent 4" w:uiPriority="49"/>
+    <w:lsdException w:name="Grid Table 5 Dark Accent 4" w:uiPriority="50"/>
+    <w:lsdException w:name="Grid Table 6 Colorful Accent 4" w:uiPriority="51"/>
+    <w:lsdException w:name="Grid Table 7 Colorful Accent 4" w:uiPriority="52"/>
+    <w:lsdException w:name="Grid Table 1 Light Accent 5" w:uiPriority="46"/>
+    <w:lsdException w:name="Grid Table 2 Accent 5" w:uiPriority="47"/>
+    <w:lsdException w:name="Grid Table 3 Accent 5" w:uiPriority="48"/>
+    <w:lsdException w:name="Grid Table 4 Accent 5" w:uiPriority="49"/>
+    <w:lsdException w:name="Grid Table 5 Dark Accent 5" w:uiPriority="50"/>
+    <w:lsdException w:name="Grid Table 6 Colorful Accent 5" w:uiPriority="51"/>
+    <w:lsdException w:name="Grid Table 7 Colorful Accent 5" w:uiPriority="52"/>
+    <w:lsdException w:name="Grid Table 1 Light Accent 6" w:uiPriority="46"/>
+    <w:lsdException w:name="Grid Table 2 Accent 6" w:uiPriority="47"/>
+    <w:lsdException w:name="Grid Table 3 Accent 6" w:uiPriority="48"/>
+    <w:lsdException w:name="Grid Table 4 Accent 6" w:uiPriority="49"/>
+    <w:lsdException w:name="Grid Table 5 Dark Accent 6" w:uiPriority="50"/>
+    <w:lsdException w:name="Grid Table 6 Colorful Accent 6" w:uiPriority="51"/>
+    <w:lsdException w:name="Grid Table 7 Colorful Accent 6" w:uiPriority="52"/>
+    <w:lsdException w:name="List Table 1 Light" w:uiPriority="46"/>
+    <w:lsdException w:name="List Table 2" w:uiPriority="47"/>
+    <w:lsdException w:name="List Table 3" w:uiPriority="48"/>
+    <w:lsdException w:name="List Table 4" w:uiPriority="49"/>
+    <w:lsdException w:name="List Table 5 Dark" w:uiPriority="50"/>
+    <w:lsdException w:name="List Table 6 Colorful" w:uiPriority="51"/>
+    <w:lsdException w:name="List Table 7 Colorful" w:uiPriority="52"/>
+    <w:lsdException w:name="List Table 1 Light Accent 1" w:uiPriority="46"/>
+    <w:lsdException w:name="List Table 2 Accent 1" w:uiPriority="47"/>
+    <w:lsdException w:name="List Table 3 Accent 1" w:uiPriority="48"/>
+    <w:lsdException w:name="List Table 4 Accent 1" w:uiPriority="49"/>
+    <w:lsdException w:name="List Table 5 Dark Accent 1" w:uiPriority="50"/>
+    <w:lsdException w:name="List Table 6 Colorful Accent 1" w:uiPriority="51"/>
+    <w:lsdException w:name="List Table 7 Colorful Accent 1" w:uiPriority="52"/>
+    <w:lsdException w:name="List Table 1 Light Accent 2" w:uiPriority="46"/>
+    <w:lsdException w:name="List Table 2 Accent 2" w:uiPriority="47"/>
+    <w:lsdException w:name="List Table 3 Accent 2" w:uiPriority="48"/>
+    <w:lsdException w:name="List Table 4 Accent 2" w:uiPriority="49"/>
+    <w:lsdException w:name="List Table 5 Dark Accent 2" w:uiPriority="50"/>
+    <w:lsdException w:name="List Table 6 Colorful Accent 2" w:uiPriority="51"/>
+    <w:lsdException w:name="List Table 7 Colorful Accent 2" w:uiPriority="52"/>
+    <w:lsdException w:name="List Table 1 Light Accent 3" w:uiPriority="46"/>
+    <w:lsdException w:name="List Table 2 Accent 3" w:uiPriority="47"/>
+    <w:lsdException w:name="List Table 3 Accent 3" w:uiPriority="48"/>
+    <w:lsdException w:name="List Table 4 Accent 3" w:uiPriority="49"/>
+    <w:lsdException w:name="List Table 5 Dark Accent 3" w:uiPriority="50"/>
+    <w:lsdException w:name="List Table 6 Colorful Accent 3" w:uiPriority="51"/>
+    <w:lsdException w:name="List Table 7 Colorful Accent 3" w:uiPriority="52"/>
+    <w:lsdException w:name="List Table 1 Light Accent 4" w:uiPriority="46"/>
+    <w:lsdException w:name="List Table 2 Accent 4" w:uiPriority="47"/>
+    <w:lsdException w:name="List Table 3 Accent 4" w:uiPriority="48"/>
+    <w:lsdException w:name="List Table 4 Accent 4" w:uiPriority="49"/>
+    <w:lsdException w:name="List Table 5 Dark Accent 4" w:uiPriority="50"/>
+    <w:lsdException w:name="List Table 6 Colorful Accent 4" w:uiPriority="51"/>
+    <w:lsdException w:name="List Table 7 Colorful Accent 4" w:uiPriority="52"/>
+    <w:lsdException w:name="List Table 1 Light Accent 5" w:uiPriority="46"/>
+    <w:lsdException w:name="List Table 2 Accent 5" w:uiPriority="47"/>
+    <w:lsdException w:name="List Table 3 Accent 5" w:uiPriority="48"/>
+    <w:lsdException w:name="List Table 4 Accent 5" w:uiPriority="49"/>
+    <w:lsdException w:name="List Table 5 Dark Accent 5" w:uiPriority="50"/>
+    <w:lsdException w:name="List Table 6 Colorful Accent 5" w:uiPriority="51"/>
+    <w:lsdException w:name="List Table 7 Colorful Accent 5" w:uiPriority="52"/>
+    <w:lsdException w:name="List Table 1 Light Accent 6" w:uiPriority="46"/>
+    <w:lsdException w:name="List Table 2 Accent 6" w:uiPriority="47"/>
+    <w:lsdException w:name="List Table 3 Accent 6" w:uiPriority="48"/>
+    <w:lsdException w:name="List Table 4 Accent 6" w:uiPriority="49"/>
+    <w:lsdException w:name="List Table 5 Dark Accent 6" w:uiPriority="50"/>
+    <w:lsdException w:name="List Table 6 Colorful Accent 6" w:uiPriority="51"/>
+    <w:lsdException w:name="List Table 7 Colorful Accent 6" w:uiPriority="52"/>
   </w:latentStyles>
   <w:style w:type="paragraph" w:default="1" w:styleId="a">
     <w:name w:val="Normal"/>
@@ -3202,7 +3198,7 @@
   <a:extraClrSchemeLst/>
   <a:extLst>
     <a:ext uri="{05A4C25C-085E-4340-85A3-A5531E510DB2}">
-      <thm15:themeFamily xmlns:thm15="http://schemas.microsoft.com/office/thememl/2012/main" xmlns="" name="Office Theme" id="{62F939B6-93AF-4DB8-9C6B-D6C7DFDC589F}" vid="{4A3C46E8-61CC-4603-A589-7422A47A8E4A}"/>
+      <thm15:themeFamily xmlns:thm15="http://schemas.microsoft.com/office/thememl/2012/main" name="Office Theme" id="{62F939B6-93AF-4DB8-9C6B-D6C7DFDC589F}" vid="{4A3C46E8-61CC-4603-A589-7422A47A8E4A}"/>
     </a:ext>
   </a:extLst>
 </a:theme>

--- a/Docs/06 Testing/UAT问题20191219.docx
+++ b/Docs/06 Testing/UAT问题20191219.docx
@@ -151,281 +151,303 @@
           <w:rFonts w:hint="eastAsia"/>
           <w:lang w:val="en-US" w:eastAsia="zh-CN"/>
         </w:rPr>
-        <w:t>(导入已改，导出还没有</w:t>
-      </w:r>
+        <w:t>(导入已改，导出还没有)</w:t>
+      </w:r>
+    </w:p>
+    <w:p>
+      <w:pPr>
+        <w:pStyle w:val="2"/>
+      </w:pPr>
+      <w:r>
+        <w:t>生产阶段</w:t>
+      </w:r>
+      <w:r>
+        <w:rPr>
+          <w:rFonts w:hint="eastAsia"/>
+        </w:rPr>
+        <w:t>：</w:t>
+      </w:r>
+    </w:p>
+    <w:p>
+      <w:r>
+        <w:tab/>
+      </w:r>
+      <w:r>
+        <w:t>添加搜索条件</w:t>
+      </w:r>
+      <w:r>
+        <w:rPr>
+          <w:rFonts w:hint="eastAsia"/>
+        </w:rPr>
+        <w:t>：</w:t>
+      </w:r>
+      <w:r>
+        <w:t>沿用阶段</w:t>
+      </w:r>
+      <w:r>
+        <w:rPr>
+          <w:rFonts w:hint="eastAsia"/>
+        </w:rPr>
+        <w:t xml:space="preserve">、备注 </w:t>
+      </w:r>
+      <w:r>
+        <w:t>(</w:t>
+      </w:r>
+      <w:r>
+        <w:rPr>
+          <w:rFonts w:hint="eastAsia"/>
+        </w:rPr>
+        <w:t>已改</w:t>
+      </w:r>
+      <w:r>
+        <w:t>)</w:t>
+      </w:r>
+    </w:p>
+    <w:p>
+      <w:pPr>
+        <w:pStyle w:val="2"/>
+      </w:pPr>
+      <w:r>
+        <w:t>报表</w:t>
+      </w:r>
+      <w:r>
+        <w:rPr>
+          <w:rFonts w:hint="eastAsia"/>
+        </w:rPr>
+        <w:t>：</w:t>
+      </w:r>
+    </w:p>
+    <w:p>
+      <w:r>
+        <w:tab/>
+      </w:r>
+      <w:r>
+        <w:t>添加搜索条件</w:t>
+      </w:r>
+      <w:r>
+        <w:rPr>
+          <w:rFonts w:hint="eastAsia"/>
+        </w:rPr>
+        <w:t>：</w:t>
+      </w:r>
+      <w:r>
+        <w:t>备注</w:t>
+      </w:r>
+      <w:r>
+        <w:rPr>
+          <w:rFonts w:hint="eastAsia"/>
+        </w:rPr>
+        <w:t xml:space="preserve"> </w:t>
+      </w:r>
+      <w:r>
+        <w:t>(</w:t>
+      </w:r>
+      <w:r>
+        <w:rPr>
+          <w:rFonts w:hint="eastAsia"/>
+        </w:rPr>
+        <w:t>已改</w:t>
+      </w:r>
+      <w:r>
+        <w:t>)</w:t>
+      </w:r>
+    </w:p>
+    <w:p>
+      <w:pPr>
+        <w:pStyle w:val="2"/>
+      </w:pPr>
+      <w:r>
+        <w:t>报表组</w:t>
+      </w:r>
+      <w:r>
+        <w:rPr>
+          <w:rFonts w:hint="eastAsia"/>
+        </w:rPr>
+        <w:t>：</w:t>
+      </w:r>
+    </w:p>
+    <w:p>
+      <w:r>
+        <w:tab/>
+      </w:r>
+      <w:r>
+        <w:t>报表搜索条件无效</w:t>
+      </w:r>
+      <w:r>
+        <w:rPr>
+          <w:rFonts w:hint="eastAsia"/>
+        </w:rPr>
+        <w:t>，</w:t>
+      </w:r>
+      <w:r>
+        <w:t>添加备注搜索</w:t>
+      </w:r>
+      <w:r>
+        <w:rPr>
+          <w:rFonts w:hint="eastAsia"/>
+        </w:rPr>
+        <w:t xml:space="preserve">  </w:t>
+      </w:r>
+      <w:r>
+        <w:t>(</w:t>
+      </w:r>
+      <w:r>
+        <w:rPr>
+          <w:rFonts w:hint="eastAsia"/>
+        </w:rPr>
+        <w:t>已改</w:t>
+      </w:r>
+      <w:r>
+        <w:t>)</w:t>
+      </w:r>
+    </w:p>
+    <w:p>
+      <w:pPr>
+        <w:pStyle w:val="2"/>
+      </w:pPr>
+      <w:r>
+        <w:t>治工具</w:t>
+      </w:r>
+      <w:r>
+        <w:rPr>
+          <w:rFonts w:hint="eastAsia"/>
+        </w:rPr>
+        <w:t>：</w:t>
+      </w:r>
+    </w:p>
+    <w:p>
+      <w:r>
+        <w:tab/>
+      </w:r>
+      <w:r>
+        <w:t>添加是否通用</w:t>
+      </w:r>
+      <w:r>
+        <w:rPr>
+          <w:rFonts w:hint="eastAsia"/>
+        </w:rPr>
+        <w:t>，</w:t>
+      </w:r>
+      <w:r>
+        <w:t>备注搜索条件</w:t>
+      </w:r>
+      <w:r>
+        <w:rPr>
+          <w:rFonts w:hint="eastAsia"/>
+        </w:rPr>
+        <w:t xml:space="preserve">  </w:t>
+      </w:r>
+      <w:r>
+        <w:t>(</w:t>
+      </w:r>
+      <w:r>
+        <w:rPr>
+          <w:rFonts w:hint="eastAsia"/>
+        </w:rPr>
+        <w:t>已改</w:t>
+      </w:r>
+      <w:r>
+        <w:t>)</w:t>
+      </w:r>
+    </w:p>
+    <w:p>
+      <w:pPr>
+        <w:rPr>
+          <w:rFonts w:hint="default" w:eastAsiaTheme="minorEastAsia"/>
+          <w:lang w:val="en-US" w:eastAsia="zh-CN"/>
+        </w:rPr>
+      </w:pPr>
+      <w:r>
+        <w:tab/>
+      </w:r>
+      <w:r>
+        <w:t>导入修改为</w:t>
+      </w:r>
+      <w:r>
+        <w:rPr>
+          <w:rFonts w:hint="eastAsia"/>
+        </w:rPr>
+        <w:t xml:space="preserve"> 治工具-机种 关系表导入，无治工具则插入治工具并新增与机种的关系</w:t>
+      </w:r>
+      <w:r>
+        <w:rPr>
+          <w:rFonts w:hint="eastAsia"/>
+          <w:lang w:val="en-US" w:eastAsia="zh-CN"/>
+        </w:rPr>
+        <w:t>导入已改，导出还没有)</w:t>
+      </w:r>
+    </w:p>
+    <w:p/>
+    <w:p>
+      <w:pPr>
+        <w:pStyle w:val="2"/>
+      </w:pPr>
+      <w:r>
+        <w:t>工位</w:t>
+      </w:r>
+      <w:r>
+        <w:rPr>
+          <w:rFonts w:hint="eastAsia"/>
+        </w:rPr>
+        <w:t>：</w:t>
+      </w:r>
+    </w:p>
+    <w:p>
+      <w:r>
+        <w:tab/>
+      </w:r>
+      <w:r>
+        <w:t>添加备注搜索</w:t>
+      </w:r>
+      <w:r>
+        <w:rPr>
+          <w:rFonts w:hint="eastAsia"/>
+        </w:rPr>
+        <w:t xml:space="preserve"> </w:t>
+      </w:r>
+      <w:r>
+        <w:t>(</w:t>
+      </w:r>
+      <w:r>
+        <w:rPr>
+          <w:rFonts w:hint="eastAsia"/>
+        </w:rPr>
+        <w:t>已改</w:t>
+      </w:r>
+      <w:r>
+        <w:t>)</w:t>
+      </w:r>
+    </w:p>
+    <w:p>
+      <w:pPr>
+        <w:rPr>
+          <w:rFonts w:hint="default" w:eastAsiaTheme="minorEastAsia"/>
+          <w:lang w:val="en-US" w:eastAsia="zh-CN"/>
+        </w:rPr>
+      </w:pPr>
+      <w:r>
+        <w:tab/>
+      </w:r>
+      <w:r>
+        <w:t>导入修改为</w:t>
+      </w:r>
+      <w:r>
+        <w:rPr>
+          <w:rFonts w:hint="eastAsia"/>
+        </w:rPr>
+        <w:t xml:space="preserve"> 工位-机种 关系表导入，无工位则插入工位并新增与机种的关系</w:t>
+      </w:r>
+      <w:r>
+        <w:rPr>
+          <w:rFonts w:hint="eastAsia"/>
+          <w:lang w:val="en-US" w:eastAsia="zh-CN"/>
+        </w:rPr>
+        <w:t>导入已改，导出还没有)</w:t>
+      </w:r>
+    </w:p>
+    <w:p>
       <w:bookmarkStart w:id="0" w:name="_GoBack"/>
       <w:bookmarkEnd w:id="0"/>
-      <w:r>
-        <w:rPr>
-          <w:rFonts w:hint="eastAsia"/>
-          <w:lang w:val="en-US" w:eastAsia="zh-CN"/>
-        </w:rPr>
-        <w:t>)</w:t>
-      </w:r>
-    </w:p>
-    <w:p>
-      <w:pPr>
-        <w:pStyle w:val="2"/>
-      </w:pPr>
-      <w:r>
-        <w:t>生产阶段</w:t>
-      </w:r>
-      <w:r>
-        <w:rPr>
-          <w:rFonts w:hint="eastAsia"/>
-        </w:rPr>
-        <w:t>：</w:t>
-      </w:r>
-    </w:p>
-    <w:p>
-      <w:r>
-        <w:tab/>
-      </w:r>
-      <w:r>
-        <w:t>添加搜索条件</w:t>
-      </w:r>
-      <w:r>
-        <w:rPr>
-          <w:rFonts w:hint="eastAsia"/>
-        </w:rPr>
-        <w:t>：</w:t>
-      </w:r>
-      <w:r>
-        <w:t>沿用阶段</w:t>
-      </w:r>
-      <w:r>
-        <w:rPr>
-          <w:rFonts w:hint="eastAsia"/>
-        </w:rPr>
-        <w:t xml:space="preserve">、备注 </w:t>
-      </w:r>
-      <w:r>
-        <w:t>(</w:t>
-      </w:r>
-      <w:r>
-        <w:rPr>
-          <w:rFonts w:hint="eastAsia"/>
-        </w:rPr>
-        <w:t>已改</w:t>
-      </w:r>
-      <w:r>
-        <w:t>)</w:t>
-      </w:r>
-    </w:p>
-    <w:p>
-      <w:pPr>
-        <w:pStyle w:val="2"/>
-      </w:pPr>
-      <w:r>
-        <w:t>报表</w:t>
-      </w:r>
-      <w:r>
-        <w:rPr>
-          <w:rFonts w:hint="eastAsia"/>
-        </w:rPr>
-        <w:t>：</w:t>
-      </w:r>
-    </w:p>
-    <w:p>
-      <w:r>
-        <w:tab/>
-      </w:r>
-      <w:r>
-        <w:t>添加搜索条件</w:t>
-      </w:r>
-      <w:r>
-        <w:rPr>
-          <w:rFonts w:hint="eastAsia"/>
-        </w:rPr>
-        <w:t>：</w:t>
-      </w:r>
-      <w:r>
-        <w:t>备注</w:t>
-      </w:r>
-      <w:r>
-        <w:rPr>
-          <w:rFonts w:hint="eastAsia"/>
-        </w:rPr>
-        <w:t xml:space="preserve"> </w:t>
-      </w:r>
-      <w:r>
-        <w:t>(</w:t>
-      </w:r>
-      <w:r>
-        <w:rPr>
-          <w:rFonts w:hint="eastAsia"/>
-        </w:rPr>
-        <w:t>已改</w:t>
-      </w:r>
-      <w:r>
-        <w:t>)</w:t>
-      </w:r>
-    </w:p>
-    <w:p>
-      <w:pPr>
-        <w:pStyle w:val="2"/>
-      </w:pPr>
-      <w:r>
-        <w:t>报表组</w:t>
-      </w:r>
-      <w:r>
-        <w:rPr>
-          <w:rFonts w:hint="eastAsia"/>
-        </w:rPr>
-        <w:t>：</w:t>
-      </w:r>
-    </w:p>
-    <w:p>
-      <w:r>
-        <w:tab/>
-      </w:r>
-      <w:r>
-        <w:t>报表搜索条件无效</w:t>
-      </w:r>
-      <w:r>
-        <w:rPr>
-          <w:rFonts w:hint="eastAsia"/>
-        </w:rPr>
-        <w:t>，</w:t>
-      </w:r>
-      <w:r>
-        <w:t>添加备注搜索</w:t>
-      </w:r>
-      <w:r>
-        <w:rPr>
-          <w:rFonts w:hint="eastAsia"/>
-        </w:rPr>
-        <w:t xml:space="preserve">  </w:t>
-      </w:r>
-      <w:r>
-        <w:t>(</w:t>
-      </w:r>
-      <w:r>
-        <w:rPr>
-          <w:rFonts w:hint="eastAsia"/>
-        </w:rPr>
-        <w:t>已改</w:t>
-      </w:r>
-      <w:r>
-        <w:t>)</w:t>
-      </w:r>
-    </w:p>
-    <w:p>
-      <w:pPr>
-        <w:pStyle w:val="2"/>
-      </w:pPr>
-      <w:r>
-        <w:t>治工具</w:t>
-      </w:r>
-      <w:r>
-        <w:rPr>
-          <w:rFonts w:hint="eastAsia"/>
-        </w:rPr>
-        <w:t>：</w:t>
-      </w:r>
-    </w:p>
-    <w:p>
-      <w:r>
-        <w:tab/>
-      </w:r>
-      <w:r>
-        <w:t>添加是否通用</w:t>
-      </w:r>
-      <w:r>
-        <w:rPr>
-          <w:rFonts w:hint="eastAsia"/>
-        </w:rPr>
-        <w:t>，</w:t>
-      </w:r>
-      <w:r>
-        <w:t>备注搜索条件</w:t>
-      </w:r>
-      <w:r>
-        <w:rPr>
-          <w:rFonts w:hint="eastAsia"/>
-        </w:rPr>
-        <w:t xml:space="preserve">  </w:t>
-      </w:r>
-      <w:r>
-        <w:t>(</w:t>
-      </w:r>
-      <w:r>
-        <w:rPr>
-          <w:rFonts w:hint="eastAsia"/>
-        </w:rPr>
-        <w:t>已改</w:t>
-      </w:r>
-      <w:r>
-        <w:t>)</w:t>
-      </w:r>
-    </w:p>
-    <w:p>
-      <w:r>
-        <w:tab/>
-      </w:r>
-      <w:r>
-        <w:t>导入修改为</w:t>
-      </w:r>
-      <w:r>
-        <w:rPr>
-          <w:rFonts w:hint="eastAsia"/>
-        </w:rPr>
-        <w:t xml:space="preserve"> 治工具-机种 关系表导入，无治工具则插入治工具并新增与机种的关系</w:t>
-      </w:r>
-    </w:p>
-    <w:p>
-      <w:pPr>
-        <w:pStyle w:val="2"/>
-      </w:pPr>
-      <w:r>
-        <w:t>工位</w:t>
-      </w:r>
-      <w:r>
-        <w:rPr>
-          <w:rFonts w:hint="eastAsia"/>
-        </w:rPr>
-        <w:t>：</w:t>
-      </w:r>
-    </w:p>
-    <w:p>
-      <w:r>
-        <w:tab/>
-      </w:r>
-      <w:r>
-        <w:t>添加备注搜索</w:t>
-      </w:r>
-      <w:r>
-        <w:rPr>
-          <w:rFonts w:hint="eastAsia"/>
-        </w:rPr>
-        <w:t xml:space="preserve"> </w:t>
-      </w:r>
-      <w:r>
-        <w:t>(</w:t>
-      </w:r>
-      <w:r>
-        <w:rPr>
-          <w:rFonts w:hint="eastAsia"/>
-        </w:rPr>
-        <w:t>已改</w:t>
-      </w:r>
-      <w:r>
-        <w:t>)</w:t>
-      </w:r>
-    </w:p>
-    <w:p>
-      <w:r>
-        <w:tab/>
-      </w:r>
-      <w:r>
-        <w:t>导入修改为</w:t>
-      </w:r>
-      <w:r>
-        <w:rPr>
-          <w:rFonts w:hint="eastAsia"/>
-        </w:rPr>
-        <w:t xml:space="preserve"> 工位-机种 关系表导入，无工位则插入工位并新增与机种的关系</w:t>
-      </w:r>
     </w:p>
     <w:p>
       <w:pPr>
